--- a/report/report.docx
+++ b/report/report.docx
@@ -169,10 +169,7 @@
       </w:pPr>
       <w:proofErr w:type="spellStart"/>
       <w:r>
-        <w:t>П</w:t>
-      </w:r>
-      <w:r>
-        <w:t>роблема</w:t>
+        <w:t>Проблема</w:t>
       </w:r>
       <w:proofErr w:type="spellEnd"/>
       <w:r>
@@ -202,13 +199,7 @@
         <w:rPr>
           <w:lang w:val="ru-RU"/>
         </w:rPr>
-        <w:t>В современных рекомендательных системах зачастую используется совокупность рекомендательных алгоритмов - гибридные рекомендательные системы, для улучшения качества рекомендаций. Такой подход обеспечивает большую вариативность рекомендаций, так как разные а</w:t>
-      </w:r>
-      <w:r>
-        <w:rPr>
-          <w:lang w:val="ru-RU"/>
-        </w:rPr>
-        <w:t xml:space="preserve">лгоритмы подходят к разному пользовательскому поведению. </w:t>
+        <w:t xml:space="preserve">В современных рекомендательных системах зачастую используется совокупность рекомендательных алгоритмов - гибридные рекомендательные системы, для улучшения качества рекомендаций. Такой подход обеспечивает большую вариативность рекомендаций, так как разные алгоритмы подходят к разному пользовательскому поведению. </w:t>
       </w:r>
     </w:p>
     <w:p>
@@ -234,19 +225,7 @@
         <w:rPr>
           <w:lang w:val="ru-RU"/>
         </w:rPr>
-        <w:t>Обратной стороной данного подхода, является увеличение накладных расходов на вычисления, а также большое количество получаемых рекомендаций. Увеличение накладных расходов на вычисления приводит к у</w:t>
-      </w:r>
-      <w:r>
-        <w:rPr>
-          <w:lang w:val="ru-RU"/>
-        </w:rPr>
-        <w:t>величению затрат на компьютерные мощности или к увеличению длительности вычислений, это в свою очередь приводит к тому, что пользователь может получать полезные ему рекомендации слишком поздно, а большое количество получаемых рекомендаций перегружаю интерф</w:t>
-      </w:r>
-      <w:r>
-        <w:rPr>
-          <w:lang w:val="ru-RU"/>
-        </w:rPr>
-        <w:t xml:space="preserve">ейс системы и может отвлекать пользователя от его первоначальных целей. </w:t>
+        <w:t xml:space="preserve">Обратной стороной данного подхода, является увеличение накладных расходов на вычисления, а также большое количество получаемых рекомендаций. Увеличение накладных расходов на вычисления приводит к увеличению затрат на компьютерные мощности или к увеличению длительности вычислений, это в свою очередь приводит к тому, что пользователь может получать полезные ему рекомендации слишком поздно, а большое количество получаемых рекомендаций перегружаю интерфейс системы и может отвлекать пользователя от его первоначальных целей. </w:t>
       </w:r>
     </w:p>
     <w:p>
@@ -309,19 +288,7 @@
         <w:rPr>
           <w:lang w:val="ru-RU"/>
         </w:rPr>
-        <w:t>Для устранения данных недостатков</w:t>
-      </w:r>
-      <w:r>
-        <w:rPr>
-          <w:lang w:val="ru-RU"/>
-        </w:rPr>
-        <w:t xml:space="preserve"> предлагается построить модель определяющую намерения пользователей по их поведению и исходя из результатов её работы оптимизировать гибридную рекомендательную систему. Это может помочь улучшить качество рекомендаций, снизив вес рекомендациям неэффективных</w:t>
-      </w:r>
-      <w:r>
-        <w:rPr>
-          <w:lang w:val="ru-RU"/>
-        </w:rPr>
-        <w:t xml:space="preserve"> алгоритмов для конкретного пользователя, а также снизить накладные расходы на вычисления, не производя </w:t>
+        <w:t xml:space="preserve">Для устранения данных недостатков предлагается построить модель определяющую намерения пользователей по их поведению и исходя из результатов её работы оптимизировать гибридную рекомендательную систему. Это может помочь улучшить качество рекомендаций, снизив вес рекомендациям неэффективных алгоритмов для конкретного пользователя, а также снизить накладные расходы на вычисления, не производя </w:t>
       </w:r>
       <w:r>
         <w:rPr>
@@ -348,19 +315,7 @@
           <w:lang w:val="ru-RU"/>
         </w:rPr>
         <w:lastRenderedPageBreak/>
-        <w:t>Ц</w:t>
-      </w:r>
-      <w:r>
-        <w:rPr>
-          <w:lang w:val="ru-RU"/>
-        </w:rPr>
-        <w:t>ель про</w:t>
-      </w:r>
-      <w:r>
-        <w:rPr>
-          <w:lang w:val="ru-RU"/>
-        </w:rPr>
-        <w:t>екта:</w:t>
+        <w:t>Цель проекта:</w:t>
       </w:r>
     </w:p>
     <w:p>
@@ -410,13 +365,7 @@
         <w:rPr>
           <w:lang w:val="ru-RU"/>
         </w:rPr>
-        <w:t xml:space="preserve"> пользовательских сессий исследовать возможность определения </w:t>
-      </w:r>
-      <w:r>
-        <w:rPr>
-          <w:lang w:val="ru-RU"/>
-        </w:rPr>
-        <w:t xml:space="preserve">пользовательских намерений по последовательности действий. Под намерением пользователя понимается цель с которой он воспользовался сервисом. </w:t>
+        <w:t xml:space="preserve"> пользовательских сессий исследовать возможность определения пользовательских намерений по последовательности действий. Под намерением пользователя понимается цель с которой он воспользовался сервисом. </w:t>
       </w:r>
     </w:p>
     <w:p>
@@ -431,13 +380,7 @@
         <w:rPr>
           <w:lang w:val="ru-RU"/>
         </w:rPr>
-        <w:t xml:space="preserve">Например, совершить покупку товара, найти и узнать информацию о товаре(наличие, цена, технические характеристики), сравнить несколько товаров и так далее. Под </w:t>
-      </w:r>
-      <w:r>
-        <w:rPr>
-          <w:lang w:val="ru-RU"/>
-        </w:rPr>
-        <w:t xml:space="preserve">намерения понимается некоторая </w:t>
+        <w:t xml:space="preserve">Например, совершить покупку товара, найти и узнать информацию о товаре(наличие, цена, технические характеристики), сравнить несколько товаров и так далее. Под намерения понимается некоторая </w:t>
       </w:r>
       <w:r>
         <w:rPr>
@@ -480,13 +423,7 @@
         <w:rPr>
           <w:lang w:val="ru-RU"/>
         </w:rPr>
-        <w:t>характериз</w:t>
-      </w:r>
-      <w:r>
-        <w:rPr>
-          <w:lang w:val="ru-RU"/>
-        </w:rPr>
-        <w:t xml:space="preserve">ующая </w:t>
+        <w:t xml:space="preserve">характеризующая </w:t>
       </w:r>
       <w:r>
         <w:rPr>
@@ -575,13 +512,7 @@
         <w:rPr>
           <w:lang w:val="ru-RU"/>
         </w:rPr>
-        <w:t>и что последовательности событий совершенные пользователями с похожими целями буд</w:t>
-      </w:r>
-      <w:r>
-        <w:rPr>
-          <w:lang w:val="ru-RU"/>
-        </w:rPr>
-        <w:t>ут так же похожи, то есть их могут быть выделены из данных и обобщены.</w:t>
+        <w:t>и что последовательности событий совершенные пользователями с похожими целями будут так же похожи, то есть их могут быть выделены из данных и обобщены.</w:t>
       </w:r>
     </w:p>
     <w:p>
@@ -638,13 +569,7 @@
         <w:rPr>
           <w:lang w:val="ru-RU"/>
         </w:rPr>
-        <w:t xml:space="preserve"> режиме по по</w:t>
-      </w:r>
-      <w:r>
-        <w:rPr>
-          <w:lang w:val="ru-RU"/>
-        </w:rPr>
-        <w:t xml:space="preserve">следовательно поступающим данным о взаимодействии пользователя с сервисом предсказывать </w:t>
+        <w:t xml:space="preserve"> режиме по последовательно поступающим данным о взаимодействии пользователя с сервисом предсказывать </w:t>
       </w:r>
       <w:r>
         <w:rPr>
@@ -705,15 +630,7 @@
           <w:i w:val="0"/>
           <w:lang w:val="ru-RU"/>
         </w:rPr>
-        <w:t>П</w:t>
-      </w:r>
-      <w:r>
-        <w:rPr>
-          <w:b/>
-          <w:i w:val="0"/>
-          <w:lang w:val="ru-RU"/>
-        </w:rPr>
-        <w:t>охожие проекты:</w:t>
+        <w:t>Похожие проекты:</w:t>
       </w:r>
     </w:p>
     <w:p>
@@ -724,13 +641,7 @@
         <w:rPr>
           <w:lang w:val="ru-RU"/>
         </w:rPr>
-        <w:t xml:space="preserve">Статей по </w:t>
-      </w:r>
-      <w:r>
-        <w:rPr>
-          <w:lang w:val="ru-RU"/>
-        </w:rPr>
-        <w:t xml:space="preserve">данной теме не много, но они есть. Это говорит о том, что проблема существует и актуальна. </w:t>
+        <w:t xml:space="preserve">Статей по данной теме не много, но они есть. Это говорит о том, что проблема существует и актуальна. </w:t>
       </w:r>
       <w:proofErr w:type="spellStart"/>
       <w:r>
@@ -794,13 +705,7 @@
         <w:rPr>
           <w:lang w:val="ru-RU"/>
         </w:rPr>
-        <w:t xml:space="preserve">В статье описывается решение </w:t>
-      </w:r>
-      <w:r>
-        <w:rPr>
-          <w:lang w:val="ru-RU"/>
-        </w:rPr>
-        <w:t xml:space="preserve">похожей задачи - но в качестве данных для определения намерения пользователя используются данные о перемещениях мышки и пользователя по сайту. </w:t>
+        <w:t xml:space="preserve">В статье описывается решение похожей задачи - но в качестве данных для определения намерения пользователя используются данные о перемещениях мышки и пользователя по сайту. </w:t>
       </w:r>
     </w:p>
     <w:p>
@@ -860,6 +765,7 @@
       </w:pPr>
     </w:p>
     <w:p>
+      <w:bookmarkStart w:id="3" w:name="_GoBack"/>
       <w:r>
         <w:rPr>
           <w:noProof/>
@@ -868,9 +774,10 @@
           <v:rect id="_x0000_i1025" alt="" style="width:484.45pt;height:.05pt;mso-width-percent:0;mso-height-percent:0;mso-width-percent:0;mso-height-percent:0" o:hralign="center" o:hrstd="t" o:hr="t"/>
         </w:pict>
       </w:r>
-      <w:bookmarkStart w:id="3" w:name="header-n37"/>
-      <w:bookmarkEnd w:id="3"/>
-    </w:p>
+      <w:bookmarkStart w:id="4" w:name="header-n37"/>
+      <w:bookmarkEnd w:id="4"/>
+    </w:p>
+    <w:bookmarkEnd w:id="3"/>
     <w:p>
       <w:pPr>
         <w:pStyle w:val="Heading3"/>
@@ -883,19 +790,21 @@
           <w:lang w:val="ru-RU"/>
         </w:rPr>
         <w:lastRenderedPageBreak/>
-        <w:t>Д</w:t>
-      </w:r>
-      <w:r>
-        <w:rPr>
-          <w:lang w:val="ru-RU"/>
-        </w:rPr>
-        <w:t>ата сет:</w:t>
+        <w:t>Дата сет:</w:t>
       </w:r>
     </w:p>
     <w:p>
       <w:pPr>
         <w:pStyle w:val="FirstParagraph"/>
-        <w:rPr>
+        <w:pBdr>
+          <w:top w:val="single" w:sz="4" w:space="1" w:color="auto"/>
+          <w:left w:val="single" w:sz="4" w:space="4" w:color="auto"/>
+          <w:bottom w:val="single" w:sz="4" w:space="1" w:color="auto"/>
+          <w:right w:val="single" w:sz="4" w:space="4" w:color="auto"/>
+        </w:pBdr>
+        <w:rPr>
+          <w:sz w:val="20"/>
+          <w:szCs w:val="20"/>
           <w:lang w:val="ru-RU"/>
         </w:rPr>
       </w:pPr>
@@ -903,12 +812,16 @@
         <w:r>
           <w:rPr>
             <w:rStyle w:val="Hyperlink"/>
+            <w:sz w:val="20"/>
+            <w:szCs w:val="20"/>
           </w:rPr>
           <w:t>https</w:t>
         </w:r>
         <w:r>
           <w:rPr>
             <w:rStyle w:val="Hyperlink"/>
+            <w:sz w:val="20"/>
+            <w:szCs w:val="20"/>
             <w:lang w:val="ru-RU"/>
           </w:rPr>
           <w:t>://</w:t>
@@ -916,12 +829,16 @@
         <w:r>
           <w:rPr>
             <w:rStyle w:val="Hyperlink"/>
+            <w:sz w:val="20"/>
+            <w:szCs w:val="20"/>
           </w:rPr>
           <w:t>www</w:t>
         </w:r>
         <w:r>
           <w:rPr>
             <w:rStyle w:val="Hyperlink"/>
+            <w:sz w:val="20"/>
+            <w:szCs w:val="20"/>
             <w:lang w:val="ru-RU"/>
           </w:rPr>
           <w:t>.</w:t>
@@ -930,6 +847,8 @@
         <w:r>
           <w:rPr>
             <w:rStyle w:val="Hyperlink"/>
+            <w:sz w:val="20"/>
+            <w:szCs w:val="20"/>
           </w:rPr>
           <w:t>kaggle</w:t>
         </w:r>
@@ -937,6 +856,8 @@
         <w:r>
           <w:rPr>
             <w:rStyle w:val="Hyperlink"/>
+            <w:sz w:val="20"/>
+            <w:szCs w:val="20"/>
             <w:lang w:val="ru-RU"/>
           </w:rPr>
           <w:t>.</w:t>
@@ -944,12 +865,16 @@
         <w:r>
           <w:rPr>
             <w:rStyle w:val="Hyperlink"/>
+            <w:sz w:val="20"/>
+            <w:szCs w:val="20"/>
           </w:rPr>
           <w:t>com</w:t>
         </w:r>
         <w:r>
           <w:rPr>
             <w:rStyle w:val="Hyperlink"/>
+            <w:sz w:val="20"/>
+            <w:szCs w:val="20"/>
             <w:lang w:val="ru-RU"/>
           </w:rPr>
           <w:t>/</w:t>
@@ -958,19 +883,17 @@
         <w:r>
           <w:rPr>
             <w:rStyle w:val="Hyperlink"/>
+            <w:sz w:val="20"/>
+            <w:szCs w:val="20"/>
           </w:rPr>
-          <w:t>reta</w:t>
-        </w:r>
-        <w:r>
-          <w:rPr>
-            <w:rStyle w:val="Hyperlink"/>
-          </w:rPr>
-          <w:t>ilrocket</w:t>
+          <w:t>retailrocket</w:t>
         </w:r>
         <w:proofErr w:type="spellEnd"/>
         <w:r>
           <w:rPr>
             <w:rStyle w:val="Hyperlink"/>
+            <w:sz w:val="20"/>
+            <w:szCs w:val="20"/>
             <w:lang w:val="ru-RU"/>
           </w:rPr>
           <w:t>/</w:t>
@@ -978,12 +901,16 @@
         <w:r>
           <w:rPr>
             <w:rStyle w:val="Hyperlink"/>
+            <w:sz w:val="20"/>
+            <w:szCs w:val="20"/>
           </w:rPr>
           <w:t>ecommerce</w:t>
         </w:r>
         <w:r>
           <w:rPr>
             <w:rStyle w:val="Hyperlink"/>
+            <w:sz w:val="20"/>
+            <w:szCs w:val="20"/>
             <w:lang w:val="ru-RU"/>
           </w:rPr>
           <w:t>-</w:t>
@@ -991,12 +918,16 @@
         <w:r>
           <w:rPr>
             <w:rStyle w:val="Hyperlink"/>
+            <w:sz w:val="20"/>
+            <w:szCs w:val="20"/>
           </w:rPr>
           <w:t>dataset</w:t>
         </w:r>
       </w:hyperlink>
       <w:r>
         <w:rPr>
+          <w:sz w:val="20"/>
+          <w:szCs w:val="20"/>
           <w:lang w:val="ru-RU"/>
         </w:rPr>
         <w:t xml:space="preserve"> </w:t>
@@ -1167,14 +1098,7 @@
                 <w:sz w:val="20"/>
                 <w:szCs w:val="20"/>
               </w:rPr>
-              <w:t>i</w:t>
-            </w:r>
-            <w:r>
-              <w:rPr>
-                <w:sz w:val="20"/>
-                <w:szCs w:val="20"/>
-              </w:rPr>
-              <w:t>ndex</w:t>
+              <w:t>index</w:t>
             </w:r>
           </w:p>
         </w:tc>
@@ -1791,14 +1715,7 @@
                 <w:sz w:val="20"/>
                 <w:szCs w:val="20"/>
               </w:rPr>
-              <w:t>i</w:t>
-            </w:r>
-            <w:r>
-              <w:rPr>
-                <w:sz w:val="20"/>
-                <w:szCs w:val="20"/>
-              </w:rPr>
-              <w:t>ndex</w:t>
+              <w:t>index</w:t>
             </w:r>
           </w:p>
         </w:tc>
@@ -2179,8 +2096,13 @@
         </w:numPr>
         <w:ind w:left="1202" w:hanging="482"/>
       </w:pPr>
-      <w:r>
-        <w:t xml:space="preserve">свойство </w:t>
+      <w:proofErr w:type="spellStart"/>
+      <w:r>
+        <w:t>свойство</w:t>
+      </w:r>
+      <w:proofErr w:type="spellEnd"/>
+      <w:r>
+        <w:t xml:space="preserve"> </w:t>
       </w:r>
       <w:proofErr w:type="spellStart"/>
       <w:r>
@@ -2348,14 +2270,7 @@
                 <w:sz w:val="20"/>
                 <w:szCs w:val="20"/>
               </w:rPr>
-              <w:t>c</w:t>
-            </w:r>
-            <w:r>
-              <w:rPr>
-                <w:sz w:val="20"/>
-                <w:szCs w:val="20"/>
-              </w:rPr>
-              <w:t>ategoryid</w:t>
+              <w:t>categoryid</w:t>
             </w:r>
             <w:proofErr w:type="spellEnd"/>
           </w:p>
@@ -2508,8 +2423,8 @@
           <w:lang w:val="ru-RU"/>
         </w:rPr>
       </w:pPr>
-      <w:bookmarkStart w:id="4" w:name="header-n173"/>
-      <w:bookmarkEnd w:id="4"/>
+      <w:bookmarkStart w:id="5" w:name="header-n173"/>
+      <w:bookmarkEnd w:id="5"/>
       <w:r>
         <w:rPr>
           <w:lang w:val="ru-RU"/>
@@ -2554,185 +2469,54 @@
         <w:rPr>
           <w:lang w:val="ru-RU"/>
         </w:rPr>
-        <w:t xml:space="preserve"> и так чтобы события в них не пересекались по времени. Таким образом в тренировочную выборке у нас будут все записи старше</w:t>
-      </w:r>
-      <w:r>
-        <w:rPr>
-          <w:lang w:val="ru-RU"/>
-        </w:rPr>
-        <w:t xml:space="preserve"> записей в отложенной. </w:t>
-      </w:r>
-    </w:p>
-    <w:p>
-      <w:pPr>
-        <w:pStyle w:val="SourceCode"/>
+        <w:t xml:space="preserve"> и так чтобы события в них не пересекались по времени. Таким образом в тренировочную выборке у нас будут все записи старше записей в отложенной. </w:t>
+      </w:r>
+    </w:p>
+    <w:p>
+      <w:pPr>
+        <w:pStyle w:val="FirstParagraph"/>
         <w:pBdr>
           <w:top w:val="single" w:sz="4" w:space="1" w:color="auto"/>
           <w:left w:val="single" w:sz="4" w:space="4" w:color="auto"/>
           <w:bottom w:val="single" w:sz="4" w:space="1" w:color="auto"/>
           <w:right w:val="single" w:sz="4" w:space="4" w:color="auto"/>
         </w:pBdr>
-        <w:rPr>
-          <w:lang w:val="ru-RU"/>
-        </w:rPr>
-      </w:pPr>
-      <w:r>
-        <w:rPr>
-          <w:rStyle w:val="VerbatimChar"/>
-        </w:rPr>
-        <w:t>https</w:t>
-      </w:r>
-      <w:r>
-        <w:rPr>
-          <w:rStyle w:val="VerbatimChar"/>
-          <w:lang w:val="ru-RU"/>
-        </w:rPr>
-        <w:t>://</w:t>
-      </w:r>
-      <w:proofErr w:type="spellStart"/>
-      <w:r>
-        <w:rPr>
-          <w:rStyle w:val="VerbatimChar"/>
-        </w:rPr>
-        <w:t>github</w:t>
-      </w:r>
-      <w:proofErr w:type="spellEnd"/>
-      <w:r>
-        <w:rPr>
-          <w:rStyle w:val="VerbatimChar"/>
-          <w:lang w:val="ru-RU"/>
-        </w:rPr>
-        <w:t>.</w:t>
-      </w:r>
-      <w:r>
-        <w:rPr>
-          <w:rStyle w:val="VerbatimChar"/>
-        </w:rPr>
-        <w:t>com</w:t>
-      </w:r>
-      <w:r>
-        <w:rPr>
-          <w:rStyle w:val="VerbatimChar"/>
-          <w:lang w:val="ru-RU"/>
-        </w:rPr>
-        <w:t>/</w:t>
-      </w:r>
-      <w:proofErr w:type="spellStart"/>
-      <w:r>
-        <w:rPr>
-          <w:rStyle w:val="VerbatimChar"/>
-        </w:rPr>
-        <w:t>dirtymew</w:t>
-      </w:r>
-      <w:proofErr w:type="spellEnd"/>
-      <w:r>
-        <w:rPr>
-          <w:rStyle w:val="VerbatimChar"/>
-          <w:lang w:val="ru-RU"/>
-        </w:rPr>
-        <w:t>/</w:t>
-      </w:r>
-      <w:proofErr w:type="spellStart"/>
-      <w:r>
-        <w:rPr>
-          <w:rStyle w:val="VerbatimChar"/>
-        </w:rPr>
-        <w:t>netology</w:t>
-      </w:r>
-      <w:proofErr w:type="spellEnd"/>
-      <w:r>
-        <w:rPr>
-          <w:rStyle w:val="VerbatimChar"/>
-          <w:lang w:val="ru-RU"/>
-        </w:rPr>
-        <w:t>-</w:t>
-      </w:r>
-      <w:r>
-        <w:rPr>
-          <w:rStyle w:val="VerbatimChar"/>
-        </w:rPr>
-        <w:t>project</w:t>
-      </w:r>
-      <w:r>
-        <w:rPr>
-          <w:rStyle w:val="VerbatimChar"/>
-          <w:lang w:val="ru-RU"/>
-        </w:rPr>
-        <w:t>/</w:t>
-      </w:r>
-      <w:r>
-        <w:rPr>
-          <w:rStyle w:val="VerbatimChar"/>
-        </w:rPr>
-        <w:t>blob</w:t>
-      </w:r>
-      <w:r>
-        <w:rPr>
-          <w:rStyle w:val="VerbatimChar"/>
-          <w:lang w:val="ru-RU"/>
-        </w:rPr>
-        <w:t>/</w:t>
-      </w:r>
-      <w:r>
-        <w:rPr>
-          <w:rStyle w:val="VerbatimChar"/>
-        </w:rPr>
-        <w:t>master</w:t>
-      </w:r>
-      <w:r>
-        <w:rPr>
-          <w:rStyle w:val="VerbatimChar"/>
-          <w:lang w:val="ru-RU"/>
-        </w:rPr>
-        <w:t>/</w:t>
-      </w:r>
-      <w:r>
-        <w:rPr>
-          <w:rStyle w:val="VerbatimChar"/>
-        </w:rPr>
-        <w:t>Project</w:t>
-      </w:r>
-      <w:r>
-        <w:rPr>
-          <w:rStyle w:val="VerbatimChar"/>
-          <w:lang w:val="ru-RU"/>
-        </w:rPr>
-        <w:t>-</w:t>
-      </w:r>
-      <w:r>
-        <w:rPr>
-          <w:rStyle w:val="VerbatimChar"/>
-        </w:rPr>
-        <w:t>data</w:t>
-      </w:r>
-      <w:r>
-        <w:rPr>
-          <w:rStyle w:val="VerbatimChar"/>
-          <w:lang w:val="ru-RU"/>
-        </w:rPr>
-        <w:t>-</w:t>
-      </w:r>
-      <w:r>
-        <w:rPr>
-          <w:rStyle w:val="VerbatimChar"/>
-        </w:rPr>
-        <w:t>prepare</w:t>
-      </w:r>
-      <w:r>
-        <w:rPr>
-          <w:rStyle w:val="VerbatimChar"/>
-          <w:lang w:val="ru-RU"/>
-        </w:rPr>
-        <w:t>.</w:t>
-      </w:r>
-      <w:proofErr w:type="spellStart"/>
-      <w:r>
-        <w:rPr>
-          <w:rStyle w:val="VerbatimChar"/>
-        </w:rPr>
-        <w:t>ipynb</w:t>
-      </w:r>
-      <w:proofErr w:type="spellEnd"/>
+        <w:ind w:firstLine="720"/>
+        <w:rPr>
+          <w:sz w:val="20"/>
+          <w:szCs w:val="20"/>
+          <w:lang w:val="ru-RU"/>
+        </w:rPr>
+      </w:pPr>
+      <w:hyperlink r:id="rId8" w:history="1">
+        <w:r>
+          <w:rPr>
+            <w:rStyle w:val="Hyperlink"/>
+            <w:sz w:val="20"/>
+            <w:szCs w:val="20"/>
+            <w:lang w:val="ru-RU"/>
+          </w:rPr>
+          <w:t>https://github.com/dirtymew/netology-project-</w:t>
+        </w:r>
+        <w:r>
+          <w:rPr>
+            <w:rStyle w:val="Hyperlink"/>
+            <w:sz w:val="20"/>
+            <w:szCs w:val="20"/>
+            <w:lang w:val="ru-RU"/>
+          </w:rPr>
+          <w:t>d</w:t>
+        </w:r>
+        <w:r>
+          <w:rPr>
+            <w:rStyle w:val="Hyperlink"/>
+            <w:sz w:val="20"/>
+            <w:szCs w:val="20"/>
+            <w:lang w:val="ru-RU"/>
+          </w:rPr>
+          <w:t>s1/blob/master/Project_train_test_split.ipynb</w:t>
+        </w:r>
+      </w:hyperlink>
     </w:p>
     <w:p>
       <w:pPr>
@@ -2783,13 +2567,7 @@
         <w:rPr>
           <w:lang w:val="ru-RU"/>
         </w:rPr>
-        <w:t xml:space="preserve"> будут использоваться для всех последующих анализов и построения всех моделей, а на отложенной выборк</w:t>
-      </w:r>
-      <w:r>
-        <w:rPr>
-          <w:lang w:val="ru-RU"/>
-        </w:rPr>
-        <w:t xml:space="preserve">е </w:t>
+        <w:t xml:space="preserve"> будут использоваться для всех последующих анализов и построения всех моделей, а на отложенной выборке </w:t>
       </w:r>
       <w:r>
         <w:t>events</w:t>
@@ -2845,7 +2623,7 @@
                     </pic:cNvPicPr>
                   </pic:nvPicPr>
                   <pic:blipFill>
-                    <a:blip r:embed="rId8"/>
+                    <a:blip r:embed="rId9"/>
                     <a:stretch>
                       <a:fillRect/>
                     </a:stretch>
@@ -2939,13 +2717,7 @@
         <w:rPr>
           <w:lang w:val="ru-RU"/>
         </w:rPr>
-        <w:t xml:space="preserve"> Задача на следующем этапе - понять каким образом по событиям</w:t>
-      </w:r>
-      <w:r>
-        <w:rPr>
-          <w:lang w:val="ru-RU"/>
-        </w:rPr>
-        <w:t xml:space="preserve"> различать поведение пользователей, и какое оно бывает.</w:t>
+        <w:t xml:space="preserve"> Задача на следующем этапе - понять каким образом по событиям различать поведение пользователей, и какое оно бывает.</w:t>
       </w:r>
       <w:r>
         <w:rPr>
@@ -3323,7 +3095,7 @@
                     </pic:cNvPicPr>
                   </pic:nvPicPr>
                   <pic:blipFill>
-                    <a:blip r:embed="rId9"/>
+                    <a:blip r:embed="rId10"/>
                     <a:stretch>
                       <a:fillRect/>
                     </a:stretch>
@@ -3364,21 +3136,7 @@
           <w:i/>
           <w:lang w:val="ru-RU"/>
         </w:rPr>
-        <w:t>Рис</w:t>
-      </w:r>
-      <w:r>
-        <w:rPr>
-          <w:i/>
-          <w:lang w:val="ru-RU"/>
-        </w:rPr>
-        <w:t>.2</w:t>
-      </w:r>
-      <w:r>
-        <w:rPr>
-          <w:i/>
-          <w:lang w:val="ru-RU"/>
-        </w:rPr>
-        <w:t xml:space="preserve"> </w:t>
+        <w:t xml:space="preserve">Рис.2 </w:t>
       </w:r>
       <w:r>
         <w:rPr>
@@ -3399,13 +3157,7 @@
         <w:rPr>
           <w:lang w:val="ru-RU"/>
         </w:rPr>
-        <w:t>Д</w:t>
-      </w:r>
-      <w:r>
-        <w:rPr>
-          <w:lang w:val="ru-RU"/>
-        </w:rPr>
-        <w:t xml:space="preserve">алее сгруппируем данные по </w:t>
+        <w:t xml:space="preserve">Далее сгруппируем данные по </w:t>
       </w:r>
       <w:proofErr w:type="spellStart"/>
       <w:r>
@@ -3419,13 +3171,7 @@
         <w:rPr>
           <w:lang w:val="ru-RU"/>
         </w:rPr>
-        <w:t xml:space="preserve"> и вычислим общую длител</w:t>
-      </w:r>
-      <w:r>
-        <w:rPr>
-          <w:lang w:val="ru-RU"/>
-        </w:rPr>
-        <w:t>ьность взаимодействия:</w:t>
+        <w:t xml:space="preserve"> и вычислим общую длительность взаимодействия:</w:t>
       </w:r>
     </w:p>
     <w:tbl>
@@ -3606,34 +3352,7 @@
           <w:sz w:val="24"/>
           <w:lang w:val="ru-RU"/>
         </w:rPr>
-        <w:t xml:space="preserve">Длительность взаимодействия </w:t>
-      </w:r>
-      <w:r>
-        <w:rPr>
-          <w:rStyle w:val="VerbatimChar"/>
-          <w:rFonts w:asciiTheme="minorHAnsi" w:hAnsiTheme="minorHAnsi"/>
-          <w:sz w:val="24"/>
-          <w:lang w:val="ru-RU"/>
-        </w:rPr>
-        <w:t xml:space="preserve">(разница между первым </w:t>
-      </w:r>
-      <w:r>
-        <w:rPr>
-          <w:rStyle w:val="VerbatimChar"/>
-          <w:rFonts w:asciiTheme="minorHAnsi" w:hAnsiTheme="minorHAnsi"/>
-          <w:sz w:val="24"/>
-          <w:lang w:val="ru-RU"/>
-        </w:rPr>
-        <w:t>и послед</w:t>
-      </w:r>
-      <w:r>
-        <w:rPr>
-          <w:rStyle w:val="VerbatimChar"/>
-          <w:rFonts w:asciiTheme="minorHAnsi" w:hAnsiTheme="minorHAnsi"/>
-          <w:sz w:val="24"/>
-          <w:lang w:val="ru-RU"/>
-        </w:rPr>
-        <w:t>ним</w:t>
+        <w:t>Длительность взаимодействия (разница между первым и последним</w:t>
       </w:r>
       <w:r>
         <w:rPr>
@@ -3811,15 +3530,7 @@
           <w:i/>
           <w:lang w:val="ru-RU"/>
         </w:rPr>
-        <w:t xml:space="preserve">- Большинство пользователей в данном дата сете имеют 1-но взаимодействие с сервисом  - эти данные для обучения модели не имеют смысла, по ним не получиться  определить </w:t>
-      </w:r>
-      <w:r>
-        <w:rPr>
-          <w:rStyle w:val="VerbatimChar"/>
-          <w:i/>
-          <w:lang w:val="ru-RU"/>
-        </w:rPr>
-        <w:t>намерения пользователя.</w:t>
+        <w:t>- Большинство пользователей в данном дата сете имеют 1-но взаимодействие с сервисом  - эти данные для обучения модели не имеют смысла, по ним не получиться  определить намерения пользователя.</w:t>
       </w:r>
       <w:r>
         <w:rPr>
@@ -3854,8 +3565,8 @@
           <w:lang w:val="ru-RU"/>
         </w:rPr>
       </w:pPr>
-      <w:bookmarkStart w:id="5" w:name="header-n202"/>
-      <w:bookmarkEnd w:id="5"/>
+      <w:bookmarkStart w:id="6" w:name="header-n202"/>
+      <w:bookmarkEnd w:id="6"/>
       <w:r>
         <w:rPr>
           <w:lang w:val="ru-RU"/>
@@ -3865,7 +3576,7 @@
     </w:p>
     <w:p>
       <w:pPr>
-        <w:pStyle w:val="SourceCode"/>
+        <w:pStyle w:val="FirstParagraph"/>
         <w:pBdr>
           <w:top w:val="single" w:sz="4" w:space="1" w:color="auto"/>
           <w:left w:val="single" w:sz="4" w:space="4" w:color="auto"/>
@@ -3873,174 +3584,22 @@
           <w:right w:val="single" w:sz="4" w:space="4" w:color="auto"/>
         </w:pBdr>
         <w:rPr>
-          <w:lang w:val="ru-RU"/>
-        </w:rPr>
-      </w:pPr>
-      <w:r>
-        <w:rPr>
-          <w:rStyle w:val="VerbatimChar"/>
-        </w:rPr>
-        <w:t>h</w:t>
-      </w:r>
-      <w:r>
-        <w:rPr>
-          <w:rStyle w:val="VerbatimChar"/>
-        </w:rPr>
-        <w:t>ttps</w:t>
-      </w:r>
-      <w:r>
-        <w:rPr>
-          <w:rStyle w:val="VerbatimChar"/>
-          <w:lang w:val="ru-RU"/>
-        </w:rPr>
-        <w:t>://</w:t>
-      </w:r>
-      <w:proofErr w:type="spellStart"/>
-      <w:r>
-        <w:rPr>
-          <w:rStyle w:val="VerbatimChar"/>
-        </w:rPr>
-        <w:t>github</w:t>
-      </w:r>
-      <w:proofErr w:type="spellEnd"/>
-      <w:r>
-        <w:rPr>
-          <w:rStyle w:val="VerbatimChar"/>
-          <w:lang w:val="ru-RU"/>
-        </w:rPr>
-        <w:t>.</w:t>
-      </w:r>
-      <w:r>
-        <w:rPr>
-          <w:rStyle w:val="VerbatimChar"/>
-        </w:rPr>
-        <w:t>com</w:t>
-      </w:r>
-      <w:r>
-        <w:rPr>
-          <w:rStyle w:val="VerbatimChar"/>
-          <w:lang w:val="ru-RU"/>
-        </w:rPr>
-        <w:t>/</w:t>
-      </w:r>
-      <w:proofErr w:type="spellStart"/>
-      <w:r>
-        <w:rPr>
-          <w:rStyle w:val="VerbatimChar"/>
-        </w:rPr>
-        <w:t>dirtymew</w:t>
-      </w:r>
-      <w:proofErr w:type="spellEnd"/>
-      <w:r>
-        <w:rPr>
-          <w:rStyle w:val="VerbatimChar"/>
-          <w:lang w:val="ru-RU"/>
-        </w:rPr>
-        <w:t>/</w:t>
-      </w:r>
-      <w:proofErr w:type="spellStart"/>
-      <w:r>
-        <w:rPr>
-          <w:rStyle w:val="VerbatimChar"/>
-        </w:rPr>
-        <w:t>netology</w:t>
-      </w:r>
-      <w:proofErr w:type="spellEnd"/>
-      <w:r>
-        <w:rPr>
-          <w:rStyle w:val="VerbatimChar"/>
-          <w:lang w:val="ru-RU"/>
-        </w:rPr>
-        <w:t>-</w:t>
-      </w:r>
-      <w:r>
-        <w:rPr>
-          <w:rStyle w:val="VerbatimChar"/>
-        </w:rPr>
-        <w:t>project</w:t>
-      </w:r>
-      <w:r>
-        <w:rPr>
-          <w:rStyle w:val="VerbatimChar"/>
-          <w:lang w:val="ru-RU"/>
-        </w:rPr>
-        <w:t>/</w:t>
-      </w:r>
-      <w:r>
-        <w:rPr>
-          <w:rStyle w:val="VerbatimChar"/>
-        </w:rPr>
-        <w:t>blob</w:t>
-      </w:r>
-      <w:r>
-        <w:rPr>
-          <w:rStyle w:val="VerbatimChar"/>
-          <w:lang w:val="ru-RU"/>
-        </w:rPr>
-        <w:t>/</w:t>
-      </w:r>
-      <w:r>
-        <w:rPr>
-          <w:rStyle w:val="VerbatimChar"/>
-        </w:rPr>
-        <w:t>master</w:t>
-      </w:r>
-      <w:r>
-        <w:rPr>
-          <w:rStyle w:val="VerbatimChar"/>
-          <w:lang w:val="ru-RU"/>
-        </w:rPr>
-        <w:t>/</w:t>
-      </w:r>
-      <w:r>
-        <w:rPr>
-          <w:rStyle w:val="VerbatimChar"/>
-        </w:rPr>
-        <w:t>Project</w:t>
-      </w:r>
-      <w:r>
-        <w:rPr>
-          <w:rStyle w:val="VerbatimChar"/>
-          <w:lang w:val="ru-RU"/>
-        </w:rPr>
-        <w:t>-</w:t>
-      </w:r>
-      <w:proofErr w:type="spellStart"/>
-      <w:r>
-        <w:rPr>
-          <w:rStyle w:val="VerbatimChar"/>
-        </w:rPr>
-        <w:t>analys</w:t>
-      </w:r>
-      <w:proofErr w:type="spellEnd"/>
-      <w:r>
-        <w:rPr>
-          <w:rStyle w:val="VerbatimChar"/>
-          <w:lang w:val="ru-RU"/>
-        </w:rPr>
-        <w:t>-</w:t>
-      </w:r>
-      <w:r>
-        <w:rPr>
-          <w:rStyle w:val="VerbatimChar"/>
-        </w:rPr>
-        <w:t>sessions</w:t>
-      </w:r>
-      <w:r>
-        <w:rPr>
-          <w:rStyle w:val="VerbatimChar"/>
-          <w:lang w:val="ru-RU"/>
-        </w:rPr>
-        <w:t>.</w:t>
-      </w:r>
-      <w:proofErr w:type="spellStart"/>
-      <w:r>
-        <w:rPr>
-          <w:rStyle w:val="VerbatimChar"/>
-        </w:rPr>
-        <w:t>ipynb</w:t>
-      </w:r>
-      <w:proofErr w:type="spellEnd"/>
+          <w:rStyle w:val="VerbatimChar"/>
+          <w:sz w:val="18"/>
+          <w:szCs w:val="18"/>
+        </w:rPr>
+      </w:pPr>
+      <w:hyperlink r:id="rId11" w:history="1">
+        <w:r>
+          <w:rPr>
+            <w:rStyle w:val="Hyperlink"/>
+            <w:rFonts w:ascii="Consolas" w:hAnsi="Consolas"/>
+            <w:sz w:val="18"/>
+            <w:szCs w:val="18"/>
+          </w:rPr>
+          <w:t>https://github.com/dirtymew/netology-project-ds1/blob/master/Project_sessions_analysis.ipynb</w:t>
+        </w:r>
+      </w:hyperlink>
     </w:p>
     <w:p>
       <w:pPr>
@@ -4053,13 +3612,7 @@
         <w:rPr>
           <w:lang w:val="ru-RU"/>
         </w:rPr>
-        <w:t xml:space="preserve">Определим интервалы между событиями пользователей </w:t>
-      </w:r>
-      <w:r>
-        <w:rPr>
-          <w:lang w:val="ru-RU"/>
-        </w:rPr>
-        <w:t>и построим гистограмму количество интервалов между событиями пользователя относител</w:t>
+        <w:t>Определим интервалы между событиями пользователей и построим гистограмму количество интервалов между событиями пользователя относител</w:t>
       </w:r>
       <w:r>
         <w:rPr>
@@ -4091,16 +3644,7 @@
           <w:sz w:val="24"/>
           <w:lang w:val="ru-RU"/>
         </w:rPr>
-        <w:t xml:space="preserve">Квантили </w:t>
-      </w:r>
-      <w:r>
-        <w:rPr>
-          <w:rStyle w:val="VerbatimChar"/>
-          <w:rFonts w:asciiTheme="minorHAnsi" w:hAnsiTheme="minorHAnsi"/>
-          <w:sz w:val="24"/>
-          <w:lang w:val="ru-RU"/>
-        </w:rPr>
-        <w:t>распределения</w:t>
+        <w:t>Квантили распределения</w:t>
       </w:r>
       <w:r>
         <w:rPr>
@@ -4346,7 +3890,7 @@
                     </pic:cNvPicPr>
                   </pic:nvPicPr>
                   <pic:blipFill>
-                    <a:blip r:embed="rId10"/>
+                    <a:blip r:embed="rId12"/>
                     <a:stretch>
                       <a:fillRect/>
                     </a:stretch>
@@ -4441,17 +3985,7 @@
           <w:u w:val="single"/>
           <w:lang w:val="ru-RU"/>
         </w:rPr>
-        <w:t>Г</w:t>
-      </w:r>
-      <w:r>
-        <w:rPr>
-          <w:rStyle w:val="VerbatimChar"/>
-          <w:b/>
-          <w:i/>
-          <w:u w:val="single"/>
-          <w:lang w:val="ru-RU"/>
-        </w:rPr>
-        <w:t>ипотеза №1 о сессий:</w:t>
+        <w:t>Гипотеза №1 о сессий:</w:t>
       </w:r>
       <w:r>
         <w:rPr>
@@ -4465,15 +3999,7 @@
           <w:i/>
           <w:lang w:val="ru-RU"/>
         </w:rPr>
-        <w:t>Пользовательская сессия - это некоторая конечная в</w:t>
-      </w:r>
-      <w:r>
-        <w:rPr>
-          <w:rStyle w:val="VerbatimChar"/>
-          <w:i/>
-          <w:lang w:val="ru-RU"/>
-        </w:rPr>
-        <w:t xml:space="preserve">ременная последовательность взаимодействий. При этом конец сессии обусловлен завершением взаимодействия со стороны пользователя на </w:t>
+        <w:t xml:space="preserve">Пользовательская сессия - это некоторая конечная временная последовательность взаимодействий. При этом конец сессии обусловлен завершением взаимодействия со стороны пользователя на </w:t>
       </w:r>
       <w:r>
         <w:rPr>
@@ -4489,15 +4015,7 @@
           <w:i/>
           <w:lang w:val="ru-RU"/>
         </w:rPr>
-        <w:t xml:space="preserve"> период времени. Таким образом для нахождения пользовательских сессий предполагается  определить граничный интерв</w:t>
-      </w:r>
-      <w:r>
-        <w:rPr>
-          <w:rStyle w:val="VerbatimChar"/>
-          <w:i/>
-          <w:lang w:val="ru-RU"/>
-        </w:rPr>
-        <w:t>ал, при превышении которого с момента последнего взаимодействия будем считать, что сессия завершилась. И следующее взаимодействия пользователя будут началом новой сессии.</w:t>
+        <w:t xml:space="preserve"> период времени. Таким образом для нахождения пользовательских сессий предполагается  определить граничный интервал, при превышении которого с момента последнего взаимодействия будем считать, что сессия завершилась. И следующее взаимодействия пользователя будут началом новой сессии.</w:t>
       </w:r>
     </w:p>
     <w:p>
@@ -4551,13 +4069,7 @@
         <w:rPr>
           <w:lang w:val="ru-RU"/>
         </w:rPr>
-        <w:t xml:space="preserve"> вы</w:t>
-      </w:r>
-      <w:r>
-        <w:rPr>
-          <w:lang w:val="ru-RU"/>
-        </w:rPr>
-        <w:t>борку на сессии:</w:t>
+        <w:t xml:space="preserve"> выборку на сессии:</w:t>
       </w:r>
     </w:p>
     <w:tbl>
@@ -5044,7 +4556,7 @@
                     </pic:cNvPicPr>
                   </pic:nvPicPr>
                   <pic:blipFill>
-                    <a:blip r:embed="rId11"/>
+                    <a:blip r:embed="rId13"/>
                     <a:stretch>
                       <a:fillRect/>
                     </a:stretch>
@@ -5288,13 +4800,7 @@
         <w:rPr>
           <w:lang w:val="ru-RU"/>
         </w:rPr>
-        <w:t xml:space="preserve">Квантили данного </w:t>
-      </w:r>
-      <w:r>
-        <w:rPr>
-          <w:lang w:val="ru-RU"/>
-        </w:rPr>
-        <w:t>распределения:</w:t>
+        <w:t>Квантили данного распределения:</w:t>
       </w:r>
     </w:p>
     <w:tbl>
@@ -5634,13 +5140,7 @@
           <w:lang w:val="ru-RU"/>
         </w:rPr>
         <w:lastRenderedPageBreak/>
-        <w:t>Как видно коротких сессий довольно много, при этом их максимальная длительность мень</w:t>
-      </w:r>
-      <w:r>
-        <w:rPr>
-          <w:lang w:val="ru-RU"/>
-        </w:rPr>
-        <w:t>ше 1 минуты.</w:t>
+        <w:t>Как видно коротких сессий довольно много, при этом их максимальная длительность меньше 1 минуты.</w:t>
       </w:r>
       <w:r>
         <w:rPr>
@@ -5838,13 +5338,7 @@
         <w:rPr>
           <w:lang w:val="ru-RU"/>
         </w:rPr>
-        <w:t>Сгруппируем данные со</w:t>
-      </w:r>
-      <w:r>
-        <w:rPr>
-          <w:lang w:val="ru-RU"/>
-        </w:rPr>
-        <w:t>бытия по пользователям у которых есть короткие сессии</w:t>
+        <w:t>Сгруппируем данные события по пользователям у которых есть короткие сессии</w:t>
       </w:r>
       <w:r>
         <w:rPr>
@@ -5972,13 +5466,7 @@
         <w:rPr>
           <w:lang w:val="ru-RU"/>
         </w:rPr>
-        <w:t xml:space="preserve"> - граничного интервала сессии, другие напротив являются потенци</w:t>
-      </w:r>
-      <w:r>
-        <w:rPr>
-          <w:lang w:val="ru-RU"/>
-        </w:rPr>
-        <w:t>альным концом предыдущий сессий и их максимальный интервал будет больше граничного.</w:t>
+        <w:t xml:space="preserve"> - граничного интервала сессии, другие напротив являются потенциальным концом предыдущий сессий и их максимальный интервал будет больше граничного.</w:t>
       </w:r>
     </w:p>
     <w:tbl>
@@ -6096,13 +5584,7 @@
         <w:rPr>
           <w:lang w:val="ru-RU"/>
         </w:rPr>
-        <w:t>Для анализа начальных сессий составим выборку из сессий идущих следующими. И сравним их максимальны</w:t>
-      </w:r>
-      <w:r>
-        <w:rPr>
-          <w:lang w:val="ru-RU"/>
-        </w:rPr>
-        <w:t xml:space="preserve">й интервал с максимальной длительностью в </w:t>
+        <w:t xml:space="preserve">Для анализа начальных сессий составим выборку из сессий идущих следующими. И сравним их максимальный интервал с максимальной длительностью в </w:t>
       </w:r>
       <w:r>
         <w:rPr>
@@ -6274,19 +5756,13 @@
           <w:lang w:val="ru-RU"/>
         </w:rPr>
       </w:pPr>
-      <w:bookmarkStart w:id="6" w:name="header-n265"/>
-      <w:bookmarkEnd w:id="6"/>
-      <w:r>
-        <w:rPr>
-          <w:lang w:val="ru-RU"/>
-        </w:rPr>
-        <w:t>2</w:t>
-      </w:r>
-      <w:r>
-        <w:rPr>
-          <w:lang w:val="ru-RU"/>
-        </w:rPr>
-        <w:t>. Анализ событий:</w:t>
+      <w:bookmarkStart w:id="7" w:name="header-n265"/>
+      <w:bookmarkEnd w:id="7"/>
+      <w:r>
+        <w:rPr>
+          <w:lang w:val="ru-RU"/>
+        </w:rPr>
+        <w:t>2. Анализ событий:</w:t>
       </w:r>
     </w:p>
     <w:p>
@@ -6391,19 +5867,7 @@
         <w:rPr>
           <w:lang w:val="ru-RU"/>
         </w:rPr>
-        <w:t xml:space="preserve">В нашем случае, в дата сете присутствует как минимум одно </w:t>
-      </w:r>
-      <w:r>
-        <w:rPr>
-          <w:lang w:val="ru-RU"/>
-        </w:rPr>
-        <w:t>чёткое</w:t>
-      </w:r>
-      <w:r>
-        <w:rPr>
-          <w:lang w:val="ru-RU"/>
-        </w:rPr>
-        <w:t xml:space="preserve"> намерение - покупка. Далее будет рассматриваться задача классификации намерения по 2-м классам "Купить" и "Не купить"</w:t>
+        <w:t>В нашем случае, в дата сете присутствует как минимум одно чёткое намерение - покупка. Далее будет рассматриваться задача классификации намерения по 2-м классам "Купить" и "Не купить"</w:t>
       </w:r>
     </w:p>
     <w:p>
@@ -6849,19 +6313,13 @@
           <w:lang w:val="ru-RU"/>
         </w:rPr>
       </w:pPr>
-      <w:bookmarkStart w:id="7" w:name="header-n307"/>
-      <w:bookmarkEnd w:id="7"/>
-      <w:r>
-        <w:rPr>
-          <w:lang w:val="ru-RU"/>
-        </w:rPr>
-        <w:t>П</w:t>
-      </w:r>
-      <w:r>
-        <w:rPr>
-          <w:lang w:val="ru-RU"/>
-        </w:rPr>
-        <w:t>остроение модели:</w:t>
+      <w:bookmarkStart w:id="8" w:name="header-n307"/>
+      <w:bookmarkEnd w:id="8"/>
+      <w:r>
+        <w:rPr>
+          <w:lang w:val="ru-RU"/>
+        </w:rPr>
+        <w:t>Построение модели:</w:t>
       </w:r>
     </w:p>
     <w:p>
@@ -6871,19 +6329,233 @@
           <w:lang w:val="ru-RU"/>
         </w:rPr>
       </w:pPr>
-      <w:bookmarkStart w:id="8" w:name="header-n308"/>
-      <w:bookmarkEnd w:id="8"/>
-      <w:r>
-        <w:rPr>
-          <w:lang w:val="ru-RU"/>
-        </w:rPr>
-        <w:t>1. Классификация намерений по признак</w:t>
-      </w:r>
-      <w:r>
-        <w:rPr>
-          <w:lang w:val="ru-RU"/>
-        </w:rPr>
-        <w:t>ам:</w:t>
+      <w:bookmarkStart w:id="9" w:name="header-n308"/>
+      <w:bookmarkEnd w:id="9"/>
+      <w:r>
+        <w:rPr>
+          <w:lang w:val="ru-RU"/>
+        </w:rPr>
+        <w:t>1. Классификация намерений по признакам:</w:t>
+      </w:r>
+    </w:p>
+    <w:p>
+      <w:pPr>
+        <w:pStyle w:val="FirstParagraph"/>
+        <w:pBdr>
+          <w:top w:val="single" w:sz="4" w:space="1" w:color="auto"/>
+          <w:left w:val="single" w:sz="4" w:space="4" w:color="auto"/>
+          <w:bottom w:val="single" w:sz="4" w:space="1" w:color="auto"/>
+          <w:right w:val="single" w:sz="4" w:space="4" w:color="auto"/>
+        </w:pBdr>
+        <w:ind w:firstLine="720"/>
+        <w:rPr>
+          <w:sz w:val="20"/>
+          <w:szCs w:val="20"/>
+          <w:lang w:val="ru-RU"/>
+        </w:rPr>
+      </w:pPr>
+      <w:hyperlink r:id="rId14" w:history="1">
+        <w:r>
+          <w:rPr>
+            <w:rStyle w:val="Hyperlink"/>
+            <w:sz w:val="20"/>
+            <w:szCs w:val="20"/>
+            <w:lang w:val="ru-RU"/>
+          </w:rPr>
+          <w:t>https://github.com/dirtymew/netology-project-ds1/blob/master/Project_data_for_model.ipynb</w:t>
+        </w:r>
+      </w:hyperlink>
+    </w:p>
+    <w:p>
+      <w:pPr>
+        <w:pStyle w:val="FirstParagraph"/>
+        <w:ind w:firstLine="720"/>
+        <w:rPr>
+          <w:lang w:val="ru-RU"/>
+        </w:rPr>
+      </w:pPr>
+      <w:r>
+        <w:rPr>
+          <w:lang w:val="ru-RU"/>
+        </w:rPr>
+        <w:t>Для проверки гипотезы о намерении - предлагается построить классификатор отличающий намерение "Купить" от других по признаковому описанию сессии.</w:t>
+      </w:r>
+    </w:p>
+    <w:p>
+      <w:pPr>
+        <w:pStyle w:val="BodyText"/>
+        <w:rPr>
+          <w:lang w:val="ru-RU"/>
+        </w:rPr>
+      </w:pPr>
+      <w:r>
+        <w:rPr>
+          <w:lang w:val="ru-RU"/>
+        </w:rPr>
+        <w:t>Составим наб</w:t>
+      </w:r>
+      <w:r>
+        <w:rPr>
+          <w:lang w:val="ru-RU"/>
+        </w:rPr>
+        <w:t>ор признаков для классификации</w:t>
+      </w:r>
+      <w:r>
+        <w:rPr>
+          <w:lang w:val="ru-RU"/>
+        </w:rPr>
+        <w:t xml:space="preserve">, </w:t>
+      </w:r>
+      <w:r>
+        <w:rPr>
+          <w:lang w:val="ru-RU"/>
+        </w:rPr>
+        <w:t>предварительно очистив</w:t>
+      </w:r>
+      <w:r>
+        <w:rPr>
+          <w:lang w:val="ru-RU"/>
+        </w:rPr>
+        <w:t xml:space="preserve"> сессии с покупками от событий следующими за </w:t>
+      </w:r>
+      <w:r>
+        <w:rPr>
+          <w:i/>
+        </w:rPr>
+        <w:t>transaction</w:t>
+      </w:r>
+      <w:r>
+        <w:rPr>
+          <w:lang w:val="ru-RU"/>
+        </w:rPr>
+        <w:t>.</w:t>
+      </w:r>
+    </w:p>
+    <w:p>
+      <w:pPr>
+        <w:pStyle w:val="BodyText"/>
+        <w:rPr>
+          <w:lang w:val="ru-RU"/>
+        </w:rPr>
+      </w:pPr>
+      <w:r>
+        <w:rPr>
+          <w:lang w:val="ru-RU"/>
+        </w:rPr>
+        <w:t xml:space="preserve">Далее определим категорию объектов исходя из данных в </w:t>
+      </w:r>
+      <w:r>
+        <w:rPr>
+          <w:i/>
+        </w:rPr>
+        <w:t>category</w:t>
+      </w:r>
+      <w:r>
+        <w:rPr>
+          <w:i/>
+          <w:lang w:val="ru-RU"/>
+        </w:rPr>
+        <w:t>_</w:t>
+      </w:r>
+      <w:r>
+        <w:rPr>
+          <w:i/>
+        </w:rPr>
+        <w:t>tree</w:t>
+      </w:r>
+      <w:r>
+        <w:rPr>
+          <w:lang w:val="ru-RU"/>
+        </w:rPr>
+        <w:t xml:space="preserve"> и </w:t>
+      </w:r>
+      <w:r>
+        <w:rPr>
+          <w:i/>
+        </w:rPr>
+        <w:t>item</w:t>
+      </w:r>
+      <w:r>
+        <w:rPr>
+          <w:i/>
+          <w:lang w:val="ru-RU"/>
+        </w:rPr>
+        <w:t>_</w:t>
+      </w:r>
+      <w:r>
+        <w:rPr>
+          <w:i/>
+        </w:rPr>
+        <w:t>properties</w:t>
+      </w:r>
+      <w:r>
+        <w:rPr>
+          <w:i/>
+          <w:lang w:val="ru-RU"/>
+        </w:rPr>
+        <w:t>.</w:t>
+      </w:r>
+    </w:p>
+    <w:p>
+      <w:pPr>
+        <w:pStyle w:val="BodyText"/>
+        <w:rPr>
+          <w:lang w:val="ru-RU"/>
+        </w:rPr>
+      </w:pPr>
+      <w:r>
+        <w:rPr>
+          <w:lang w:val="ru-RU"/>
+        </w:rPr>
+        <w:t>Очист</w:t>
+      </w:r>
+      <w:r>
+        <w:rPr>
+          <w:lang w:val="ru-RU"/>
+        </w:rPr>
+        <w:t>им сессии от последнего события – сохранив его как целевое значение</w:t>
+      </w:r>
+      <w:r>
+        <w:rPr>
+          <w:lang w:val="ru-RU"/>
+        </w:rPr>
+        <w:t xml:space="preserve">, </w:t>
+      </w:r>
+      <w:r>
+        <w:rPr>
+          <w:lang w:val="ru-RU"/>
+        </w:rPr>
+        <w:t xml:space="preserve">а сгруппировав их по </w:t>
+      </w:r>
+      <w:r>
+        <w:rPr>
+          <w:i/>
+        </w:rPr>
+        <w:t>id</w:t>
+      </w:r>
+      <w:r>
+        <w:rPr>
+          <w:lang w:val="ru-RU"/>
+        </w:rPr>
+        <w:t xml:space="preserve"> сессии</w:t>
+      </w:r>
+      <w:r>
+        <w:rPr>
+          <w:lang w:val="ru-RU"/>
+        </w:rPr>
+        <w:t>,</w:t>
+      </w:r>
+      <w:r>
+        <w:rPr>
+          <w:lang w:val="ru-RU"/>
+        </w:rPr>
+        <w:t xml:space="preserve"> п</w:t>
+      </w:r>
+      <w:r>
+        <w:rPr>
+          <w:lang w:val="ru-RU"/>
+        </w:rPr>
+        <w:t>олучим следующие признаки для классификации:</w:t>
       </w:r>
     </w:p>
     <w:p>
@@ -6903,27 +6575,54 @@
         <w:rPr>
           <w:rStyle w:val="VerbatimChar"/>
         </w:rPr>
-        <w:t>h</w:t>
-      </w:r>
-      <w:r>
-        <w:rPr>
-          <w:rStyle w:val="VerbatimChar"/>
-        </w:rPr>
-        <w:t>ttps</w:t>
-      </w:r>
-      <w:r>
-        <w:rPr>
-          <w:rStyle w:val="VerbatimChar"/>
-          <w:lang w:val="ru-RU"/>
-        </w:rPr>
-        <w:t>://</w:t>
+        <w:t>count</w:t>
+      </w:r>
+      <w:r>
+        <w:rPr>
+          <w:rStyle w:val="VerbatimChar"/>
+          <w:lang w:val="ru-RU"/>
+        </w:rPr>
+        <w:t xml:space="preserve"> - количество событий</w:t>
+      </w:r>
+      <w:r>
+        <w:rPr>
+          <w:lang w:val="ru-RU"/>
+        </w:rPr>
+        <w:br/>
+      </w:r>
+      <w:r>
+        <w:rPr>
+          <w:rStyle w:val="VerbatimChar"/>
+        </w:rPr>
+        <w:t>items</w:t>
+      </w:r>
+      <w:r>
+        <w:rPr>
+          <w:rStyle w:val="VerbatimChar"/>
+          <w:lang w:val="ru-RU"/>
+        </w:rPr>
+        <w:t>_</w:t>
+      </w:r>
+      <w:r>
+        <w:rPr>
+          <w:rStyle w:val="VerbatimChar"/>
+        </w:rPr>
+        <w:t>unique</w:t>
+      </w:r>
+      <w:r>
+        <w:rPr>
+          <w:rStyle w:val="VerbatimChar"/>
+          <w:lang w:val="ru-RU"/>
+        </w:rPr>
+        <w:t xml:space="preserve"> - количество уникальных </w:t>
       </w:r>
       <w:proofErr w:type="spellStart"/>
       <w:r>
         <w:rPr>
           <w:rStyle w:val="VerbatimChar"/>
-        </w:rPr>
-        <w:t>github</w:t>
+          <w:lang w:val="ru-RU"/>
+        </w:rPr>
+        <w:t>обьектов</w:t>
       </w:r>
       <w:proofErr w:type="spellEnd"/>
       <w:r>
@@ -6931,27 +6630,33 @@
           <w:rStyle w:val="VerbatimChar"/>
           <w:lang w:val="ru-RU"/>
         </w:rPr>
-        <w:t>.</w:t>
-      </w:r>
-      <w:r>
-        <w:rPr>
-          <w:rStyle w:val="VerbatimChar"/>
-        </w:rPr>
-        <w:t>com</w:t>
-      </w:r>
-      <w:r>
-        <w:rPr>
-          <w:rStyle w:val="VerbatimChar"/>
-          <w:lang w:val="ru-RU"/>
-        </w:rPr>
-        <w:t>/</w:t>
+        <w:t xml:space="preserve"> </w:t>
+      </w:r>
+      <w:r>
+        <w:rPr>
+          <w:lang w:val="ru-RU"/>
+        </w:rPr>
+        <w:br/>
+      </w:r>
+      <w:r>
+        <w:rPr>
+          <w:rStyle w:val="VerbatimChar"/>
+        </w:rPr>
+        <w:t>sessions</w:t>
+      </w:r>
+      <w:r>
+        <w:rPr>
+          <w:rStyle w:val="VerbatimChar"/>
+          <w:lang w:val="ru-RU"/>
+        </w:rPr>
+        <w:t>_</w:t>
       </w:r>
       <w:proofErr w:type="spellStart"/>
       <w:r>
         <w:rPr>
           <w:rStyle w:val="VerbatimChar"/>
         </w:rPr>
-        <w:t>dirtymew</w:t>
+        <w:t>len</w:t>
       </w:r>
       <w:proofErr w:type="spellEnd"/>
       <w:r>
@@ -6959,27 +6664,20 @@
           <w:rStyle w:val="VerbatimChar"/>
           <w:lang w:val="ru-RU"/>
         </w:rPr>
-        <w:t>/</w:t>
-      </w:r>
-      <w:r>
-        <w:rPr>
-          <w:rStyle w:val="VerbatimChar"/>
-        </w:rPr>
-        <w:t>DS</w:t>
-      </w:r>
-      <w:r>
-        <w:rPr>
-          <w:rStyle w:val="VerbatimChar"/>
-          <w:lang w:val="ru-RU"/>
-        </w:rPr>
-        <w:t>1-</w:t>
+        <w:t xml:space="preserve"> - длительность сессий</w:t>
+      </w:r>
+      <w:r>
+        <w:rPr>
+          <w:lang w:val="ru-RU"/>
+        </w:rPr>
+        <w:br/>
       </w:r>
       <w:proofErr w:type="spellStart"/>
       <w:r>
         <w:rPr>
           <w:rStyle w:val="VerbatimChar"/>
         </w:rPr>
-        <w:t>netology</w:t>
+        <w:t>ssid</w:t>
       </w:r>
       <w:proofErr w:type="spellEnd"/>
       <w:r>
@@ -6987,323 +6685,293 @@
           <w:rStyle w:val="VerbatimChar"/>
           <w:lang w:val="ru-RU"/>
         </w:rPr>
-        <w:t>/</w:t>
-      </w:r>
-      <w:r>
-        <w:rPr>
-          <w:rStyle w:val="VerbatimChar"/>
-        </w:rPr>
-        <w:t>blob</w:t>
-      </w:r>
-      <w:r>
-        <w:rPr>
-          <w:rStyle w:val="VerbatimChar"/>
-          <w:lang w:val="ru-RU"/>
-        </w:rPr>
-        <w:t>/</w:t>
-      </w:r>
-      <w:r>
-        <w:rPr>
-          <w:rStyle w:val="VerbatimChar"/>
-        </w:rPr>
-        <w:t>master</w:t>
-      </w:r>
-      <w:r>
-        <w:rPr>
-          <w:rStyle w:val="VerbatimChar"/>
-          <w:lang w:val="ru-RU"/>
-        </w:rPr>
-        <w:t>/</w:t>
+        <w:t>_</w:t>
+      </w:r>
+      <w:r>
+        <w:rPr>
+          <w:rStyle w:val="VerbatimChar"/>
+        </w:rPr>
+        <w:t>type</w:t>
+      </w:r>
+      <w:r>
+        <w:rPr>
+          <w:rStyle w:val="VerbatimChar"/>
+          <w:lang w:val="ru-RU"/>
+        </w:rPr>
+        <w:t xml:space="preserve"> - тип сессии(короткая, средняя, длинная)</w:t>
+      </w:r>
+      <w:r>
+        <w:rPr>
+          <w:lang w:val="ru-RU"/>
+        </w:rPr>
+        <w:br/>
+      </w:r>
+      <w:r>
+        <w:rPr>
+          <w:rStyle w:val="VerbatimChar"/>
+        </w:rPr>
+        <w:t>delta</w:t>
+      </w:r>
+      <w:r>
+        <w:rPr>
+          <w:rStyle w:val="VerbatimChar"/>
+          <w:lang w:val="ru-RU"/>
+        </w:rPr>
+        <w:t>_</w:t>
+      </w:r>
+      <w:r>
+        <w:rPr>
+          <w:rStyle w:val="VerbatimChar"/>
+        </w:rPr>
+        <w:t>mean</w:t>
+      </w:r>
+      <w:r>
+        <w:rPr>
+          <w:rStyle w:val="VerbatimChar"/>
+          <w:lang w:val="ru-RU"/>
+        </w:rPr>
+        <w:t xml:space="preserve"> - средние значение интервалов между событиями</w:t>
+      </w:r>
+      <w:r>
+        <w:rPr>
+          <w:lang w:val="ru-RU"/>
+        </w:rPr>
+        <w:br/>
+      </w:r>
+      <w:r>
+        <w:rPr>
+          <w:rStyle w:val="VerbatimChar"/>
+        </w:rPr>
+        <w:t>categories</w:t>
+      </w:r>
+      <w:r>
+        <w:rPr>
+          <w:rStyle w:val="VerbatimChar"/>
+          <w:lang w:val="ru-RU"/>
+        </w:rPr>
+        <w:t xml:space="preserve"> - количество уникальных категорий </w:t>
       </w:r>
       <w:proofErr w:type="spellStart"/>
       <w:r>
         <w:rPr>
           <w:rStyle w:val="VerbatimChar"/>
-        </w:rPr>
-        <w:t>HomeWork</w:t>
+          <w:lang w:val="ru-RU"/>
+        </w:rPr>
+        <w:t>обьектов</w:t>
       </w:r>
       <w:proofErr w:type="spellEnd"/>
       <w:r>
         <w:rPr>
-          <w:rStyle w:val="VerbatimChar"/>
-          <w:lang w:val="ru-RU"/>
-        </w:rPr>
-        <w:t>/</w:t>
-      </w:r>
-      <w:r>
-        <w:rPr>
-          <w:rStyle w:val="VerbatimChar"/>
-        </w:rPr>
-        <w:t>Project</w:t>
-      </w:r>
-      <w:r>
-        <w:rPr>
-          <w:rStyle w:val="VerbatimChar"/>
-          <w:lang w:val="ru-RU"/>
-        </w:rPr>
-        <w:t>/</w:t>
-      </w:r>
-      <w:r>
-        <w:rPr>
-          <w:rStyle w:val="VerbatimChar"/>
-        </w:rPr>
-        <w:t>Project</w:t>
-      </w:r>
-      <w:r>
-        <w:rPr>
-          <w:rStyle w:val="VerbatimChar"/>
-          <w:lang w:val="ru-RU"/>
-        </w:rPr>
-        <w:t>-</w:t>
-      </w:r>
-      <w:r>
-        <w:rPr>
-          <w:rStyle w:val="VerbatimChar"/>
-        </w:rPr>
-        <w:t>transaction</w:t>
-      </w:r>
-      <w:r>
-        <w:rPr>
-          <w:rStyle w:val="VerbatimChar"/>
-          <w:lang w:val="ru-RU"/>
-        </w:rPr>
-        <w:t>-</w:t>
-      </w:r>
-      <w:r>
-        <w:rPr>
-          <w:rStyle w:val="VerbatimChar"/>
-        </w:rPr>
-        <w:t>classifier</w:t>
-      </w:r>
-      <w:r>
-        <w:rPr>
-          <w:rStyle w:val="VerbatimChar"/>
-          <w:lang w:val="ru-RU"/>
-        </w:rPr>
-        <w:t>.</w:t>
+          <w:lang w:val="ru-RU"/>
+        </w:rPr>
+        <w:br/>
+      </w:r>
+      <w:r>
+        <w:rPr>
+          <w:rStyle w:val="VerbatimChar"/>
+        </w:rPr>
+        <w:t>event</w:t>
+      </w:r>
+      <w:r>
+        <w:rPr>
+          <w:rStyle w:val="VerbatimChar"/>
+          <w:lang w:val="ru-RU"/>
+        </w:rPr>
+        <w:t>_</w:t>
+      </w:r>
+      <w:r>
+        <w:rPr>
+          <w:rStyle w:val="VerbatimChar"/>
+        </w:rPr>
+        <w:t>type</w:t>
+      </w:r>
+      <w:r>
+        <w:rPr>
+          <w:rStyle w:val="VerbatimChar"/>
+          <w:lang w:val="ru-RU"/>
+        </w:rPr>
+        <w:t>_</w:t>
+      </w:r>
+      <w:r>
+        <w:rPr>
+          <w:rStyle w:val="VerbatimChar"/>
+        </w:rPr>
+        <w:t>nu</w:t>
+      </w:r>
+      <w:r>
+        <w:rPr>
+          <w:rStyle w:val="VerbatimChar"/>
+          <w:lang w:val="ru-RU"/>
+        </w:rPr>
+        <w:t xml:space="preserve"> - категориальный признак 0-если в сессии один тип события, 1-если несколько </w:t>
+      </w:r>
+      <w:r>
+        <w:rPr>
+          <w:lang w:val="ru-RU"/>
+        </w:rPr>
+        <w:br/>
       </w:r>
       <w:proofErr w:type="spellStart"/>
       <w:r>
         <w:rPr>
           <w:rStyle w:val="VerbatimChar"/>
         </w:rPr>
-        <w:t>ipynb</w:t>
+        <w:t>dist</w:t>
       </w:r>
       <w:proofErr w:type="spellEnd"/>
+      <w:r>
+        <w:rPr>
+          <w:rStyle w:val="VerbatimChar"/>
+          <w:lang w:val="ru-RU"/>
+        </w:rPr>
+        <w:t>1_</w:t>
+      </w:r>
+      <w:r>
+        <w:rPr>
+          <w:rStyle w:val="VerbatimChar"/>
+        </w:rPr>
+        <w:t>mean</w:t>
+      </w:r>
+      <w:r>
+        <w:rPr>
+          <w:rStyle w:val="VerbatimChar"/>
+          <w:lang w:val="ru-RU"/>
+        </w:rPr>
+        <w:t xml:space="preserve"> - среднее расстояний категорий </w:t>
+      </w:r>
+      <w:proofErr w:type="spellStart"/>
+      <w:r>
+        <w:rPr>
+          <w:rStyle w:val="VerbatimChar"/>
+          <w:lang w:val="ru-RU"/>
+        </w:rPr>
+        <w:t>обьектов</w:t>
+      </w:r>
+      <w:proofErr w:type="spellEnd"/>
+      <w:r>
+        <w:rPr>
+          <w:rStyle w:val="VerbatimChar"/>
+          <w:lang w:val="ru-RU"/>
+        </w:rPr>
+        <w:t xml:space="preserve"> в сессии </w:t>
+      </w:r>
+      <w:r>
+        <w:rPr>
+          <w:lang w:val="ru-RU"/>
+        </w:rPr>
+        <w:br/>
+      </w:r>
+      <w:proofErr w:type="spellStart"/>
+      <w:r>
+        <w:rPr>
+          <w:rStyle w:val="VerbatimChar"/>
+        </w:rPr>
+        <w:t>dist</w:t>
+      </w:r>
+      <w:proofErr w:type="spellEnd"/>
+      <w:r>
+        <w:rPr>
+          <w:rStyle w:val="VerbatimChar"/>
+          <w:lang w:val="ru-RU"/>
+        </w:rPr>
+        <w:t>1_</w:t>
+      </w:r>
+      <w:r>
+        <w:rPr>
+          <w:rStyle w:val="VerbatimChar"/>
+        </w:rPr>
+        <w:t>max</w:t>
+      </w:r>
+      <w:r>
+        <w:rPr>
+          <w:rStyle w:val="VerbatimChar"/>
+          <w:lang w:val="ru-RU"/>
+        </w:rPr>
+        <w:t xml:space="preserve"> - максимальное расстояний категорий </w:t>
+      </w:r>
+      <w:proofErr w:type="spellStart"/>
+      <w:r>
+        <w:rPr>
+          <w:rStyle w:val="VerbatimChar"/>
+          <w:lang w:val="ru-RU"/>
+        </w:rPr>
+        <w:t>обьектов</w:t>
+      </w:r>
+      <w:proofErr w:type="spellEnd"/>
+      <w:r>
+        <w:rPr>
+          <w:lang w:val="ru-RU"/>
+        </w:rPr>
+        <w:br/>
+      </w:r>
+      <w:proofErr w:type="spellStart"/>
+      <w:r>
+        <w:rPr>
+          <w:rStyle w:val="VerbatimChar"/>
+        </w:rPr>
+        <w:t>dist</w:t>
+      </w:r>
+      <w:proofErr w:type="spellEnd"/>
+      <w:r>
+        <w:rPr>
+          <w:rStyle w:val="VerbatimChar"/>
+          <w:lang w:val="ru-RU"/>
+        </w:rPr>
+        <w:t>1_</w:t>
+      </w:r>
+      <w:r>
+        <w:rPr>
+          <w:rStyle w:val="VerbatimChar"/>
+        </w:rPr>
+        <w:t>sum</w:t>
+      </w:r>
+      <w:r>
+        <w:rPr>
+          <w:rStyle w:val="VerbatimChar"/>
+          <w:lang w:val="ru-RU"/>
+        </w:rPr>
+        <w:t xml:space="preserve"> - сумма расстояний категорий </w:t>
+      </w:r>
+      <w:proofErr w:type="spellStart"/>
+      <w:r>
+        <w:rPr>
+          <w:rStyle w:val="VerbatimChar"/>
+          <w:lang w:val="ru-RU"/>
+        </w:rPr>
+        <w:t>обьектов</w:t>
+      </w:r>
+      <w:proofErr w:type="spellEnd"/>
+      <w:r>
+        <w:rPr>
+          <w:lang w:val="ru-RU"/>
+        </w:rPr>
+        <w:br/>
+      </w:r>
+      <w:r>
+        <w:rPr>
+          <w:rStyle w:val="VerbatimChar"/>
+        </w:rPr>
+        <w:t>target</w:t>
+      </w:r>
+      <w:r>
+        <w:rPr>
+          <w:rStyle w:val="VerbatimChar"/>
+          <w:lang w:val="ru-RU"/>
+        </w:rPr>
+        <w:t xml:space="preserve"> - была ли покупка в сессии </w:t>
+      </w:r>
     </w:p>
     <w:p>
       <w:pPr>
         <w:pStyle w:val="FirstParagraph"/>
-        <w:ind w:firstLine="720"/>
-        <w:rPr>
-          <w:lang w:val="ru-RU"/>
-        </w:rPr>
-      </w:pPr>
-      <w:r>
-        <w:rPr>
-          <w:lang w:val="ru-RU"/>
-        </w:rPr>
-        <w:t>Для проверки гипотезы о намерении - предлагается построить классификатор отличающий намерение "Купить" от других по признаковому описанию сессии.</w:t>
-      </w:r>
+        <w:rPr>
+          <w:lang w:val="ru-RU"/>
+        </w:rPr>
+      </w:pPr>
     </w:p>
     <w:p>
       <w:pPr>
         <w:pStyle w:val="BodyText"/>
-        <w:rPr>
-          <w:lang w:val="ru-RU"/>
-        </w:rPr>
-      </w:pPr>
-      <w:r>
-        <w:rPr>
-          <w:lang w:val="ru-RU"/>
-        </w:rPr>
-        <w:t>Составим наб</w:t>
-      </w:r>
-      <w:r>
-        <w:rPr>
-          <w:lang w:val="ru-RU"/>
-        </w:rPr>
-        <w:t>ор признаков для классификации</w:t>
-      </w:r>
-      <w:r>
-        <w:rPr>
-          <w:lang w:val="ru-RU"/>
-        </w:rPr>
-        <w:t xml:space="preserve">, </w:t>
-      </w:r>
-      <w:r>
-        <w:rPr>
-          <w:lang w:val="ru-RU"/>
-        </w:rPr>
-        <w:t>предварительно очистив</w:t>
-      </w:r>
-      <w:r>
-        <w:rPr>
-          <w:lang w:val="ru-RU"/>
-        </w:rPr>
-        <w:t xml:space="preserve"> сессии с покупками от событий следующими за </w:t>
-      </w:r>
-      <w:r>
-        <w:rPr>
-          <w:i/>
-        </w:rPr>
-        <w:t>transaction</w:t>
-      </w:r>
-      <w:r>
-        <w:rPr>
-          <w:lang w:val="ru-RU"/>
-        </w:rPr>
-        <w:t>.</w:t>
-      </w:r>
-    </w:p>
-    <w:p>
-      <w:pPr>
-        <w:pStyle w:val="BodyText"/>
-        <w:rPr>
-          <w:lang w:val="ru-RU"/>
-        </w:rPr>
-      </w:pPr>
-      <w:r>
-        <w:rPr>
-          <w:lang w:val="ru-RU"/>
-        </w:rPr>
-        <w:t>Д</w:t>
-      </w:r>
-      <w:r>
-        <w:rPr>
-          <w:lang w:val="ru-RU"/>
-        </w:rPr>
-        <w:t xml:space="preserve">алее определим категорию объектов исходя из </w:t>
-      </w:r>
-      <w:r>
-        <w:rPr>
-          <w:lang w:val="ru-RU"/>
-        </w:rPr>
-        <w:t xml:space="preserve">данных в </w:t>
-      </w:r>
-      <w:r>
-        <w:rPr>
-          <w:i/>
-        </w:rPr>
-        <w:t>category</w:t>
-      </w:r>
-      <w:r>
-        <w:rPr>
-          <w:i/>
-          <w:lang w:val="ru-RU"/>
-        </w:rPr>
-        <w:t>_</w:t>
-      </w:r>
-      <w:r>
-        <w:rPr>
-          <w:i/>
-        </w:rPr>
-        <w:t>tree</w:t>
-      </w:r>
-      <w:r>
-        <w:rPr>
-          <w:lang w:val="ru-RU"/>
-        </w:rPr>
-        <w:t xml:space="preserve"> и </w:t>
-      </w:r>
-      <w:r>
-        <w:rPr>
-          <w:i/>
-        </w:rPr>
-        <w:t>item</w:t>
-      </w:r>
-      <w:r>
-        <w:rPr>
-          <w:i/>
-          <w:lang w:val="ru-RU"/>
-        </w:rPr>
-        <w:t>_</w:t>
-      </w:r>
-      <w:r>
-        <w:rPr>
-          <w:i/>
-        </w:rPr>
-        <w:t>properties</w:t>
-      </w:r>
-      <w:r>
-        <w:rPr>
-          <w:i/>
-          <w:lang w:val="ru-RU"/>
-        </w:rPr>
-        <w:t>.</w:t>
-      </w:r>
-    </w:p>
-    <w:p>
-      <w:pPr>
-        <w:pStyle w:val="BodyText"/>
-        <w:rPr>
-          <w:lang w:val="ru-RU"/>
-        </w:rPr>
-      </w:pPr>
-      <w:r>
-        <w:rPr>
-          <w:lang w:val="ru-RU"/>
-        </w:rPr>
-        <w:t>Очист</w:t>
-      </w:r>
-      <w:r>
-        <w:rPr>
-          <w:lang w:val="ru-RU"/>
-        </w:rPr>
-        <w:t>им сессии от последнего события – сохранив его как целевое значение</w:t>
-      </w:r>
-      <w:r>
-        <w:rPr>
-          <w:lang w:val="ru-RU"/>
-        </w:rPr>
-        <w:t xml:space="preserve">, </w:t>
-      </w:r>
-      <w:r>
-        <w:rPr>
-          <w:lang w:val="ru-RU"/>
-        </w:rPr>
-        <w:t xml:space="preserve">а сгруппировав их по </w:t>
-      </w:r>
-      <w:r>
-        <w:rPr>
-          <w:i/>
-        </w:rPr>
-        <w:t>id</w:t>
-      </w:r>
-      <w:r>
-        <w:rPr>
-          <w:lang w:val="ru-RU"/>
-        </w:rPr>
-        <w:t xml:space="preserve"> сессии</w:t>
-      </w:r>
-      <w:r>
-        <w:rPr>
-          <w:lang w:val="ru-RU"/>
-        </w:rPr>
-        <w:t>,</w:t>
-      </w:r>
-      <w:r>
-        <w:rPr>
-          <w:lang w:val="ru-RU"/>
-        </w:rPr>
-        <w:t xml:space="preserve"> </w:t>
-      </w:r>
-      <w:r>
-        <w:rPr>
-          <w:lang w:val="ru-RU"/>
-        </w:rPr>
-        <w:t>п</w:t>
-      </w:r>
-      <w:r>
-        <w:rPr>
-          <w:lang w:val="ru-RU"/>
-        </w:rPr>
-        <w:t>олучим следующие признаки для классификации:</w:t>
-      </w:r>
-    </w:p>
-    <w:p>
-      <w:pPr>
-        <w:pStyle w:val="SourceCode"/>
         <w:pBdr>
           <w:top w:val="single" w:sz="4" w:space="1" w:color="auto"/>
           <w:left w:val="single" w:sz="4" w:space="4" w:color="auto"/>
@@ -7311,405 +6979,22 @@
           <w:right w:val="single" w:sz="4" w:space="4" w:color="auto"/>
         </w:pBdr>
         <w:rPr>
-          <w:lang w:val="ru-RU"/>
-        </w:rPr>
-      </w:pPr>
-      <w:r>
-        <w:rPr>
-          <w:rStyle w:val="VerbatimChar"/>
-        </w:rPr>
-        <w:t>count</w:t>
-      </w:r>
-      <w:r>
-        <w:rPr>
-          <w:rStyle w:val="VerbatimChar"/>
-          <w:lang w:val="ru-RU"/>
-        </w:rPr>
-        <w:t xml:space="preserve"> - количество событий</w:t>
-      </w:r>
-      <w:r>
-        <w:rPr>
-          <w:lang w:val="ru-RU"/>
-        </w:rPr>
-        <w:br/>
-      </w:r>
-      <w:r>
-        <w:rPr>
-          <w:rStyle w:val="VerbatimChar"/>
-        </w:rPr>
-        <w:t>items</w:t>
-      </w:r>
-      <w:r>
-        <w:rPr>
-          <w:rStyle w:val="VerbatimChar"/>
-          <w:lang w:val="ru-RU"/>
-        </w:rPr>
-        <w:t>_</w:t>
-      </w:r>
-      <w:r>
-        <w:rPr>
-          <w:rStyle w:val="VerbatimChar"/>
-        </w:rPr>
-        <w:t>unique</w:t>
-      </w:r>
-      <w:r>
-        <w:rPr>
-          <w:rStyle w:val="VerbatimChar"/>
-          <w:lang w:val="ru-RU"/>
-        </w:rPr>
-        <w:t xml:space="preserve"> - количество уникальных </w:t>
-      </w:r>
-      <w:proofErr w:type="spellStart"/>
-      <w:r>
-        <w:rPr>
-          <w:rStyle w:val="VerbatimChar"/>
-          <w:lang w:val="ru-RU"/>
-        </w:rPr>
-        <w:t>обьектов</w:t>
-      </w:r>
-      <w:proofErr w:type="spellEnd"/>
-      <w:r>
-        <w:rPr>
-          <w:rStyle w:val="VerbatimChar"/>
-          <w:lang w:val="ru-RU"/>
-        </w:rPr>
-        <w:t xml:space="preserve"> </w:t>
-      </w:r>
-      <w:r>
-        <w:rPr>
-          <w:lang w:val="ru-RU"/>
-        </w:rPr>
-        <w:br/>
-      </w:r>
-      <w:r>
-        <w:rPr>
-          <w:rStyle w:val="VerbatimChar"/>
-        </w:rPr>
-        <w:t>sessions</w:t>
-      </w:r>
-      <w:r>
-        <w:rPr>
-          <w:rStyle w:val="VerbatimChar"/>
-          <w:lang w:val="ru-RU"/>
-        </w:rPr>
-        <w:t>_</w:t>
-      </w:r>
-      <w:proofErr w:type="spellStart"/>
-      <w:r>
-        <w:rPr>
-          <w:rStyle w:val="VerbatimChar"/>
-        </w:rPr>
-        <w:t>len</w:t>
-      </w:r>
-      <w:proofErr w:type="spellEnd"/>
-      <w:r>
-        <w:rPr>
-          <w:rStyle w:val="VerbatimChar"/>
-          <w:lang w:val="ru-RU"/>
-        </w:rPr>
-        <w:t xml:space="preserve"> - длительность сессий</w:t>
-      </w:r>
-      <w:r>
-        <w:rPr>
-          <w:lang w:val="ru-RU"/>
-        </w:rPr>
-        <w:br/>
-      </w:r>
-      <w:proofErr w:type="spellStart"/>
-      <w:r>
-        <w:rPr>
-          <w:rStyle w:val="VerbatimChar"/>
-        </w:rPr>
-        <w:t>ssid</w:t>
-      </w:r>
-      <w:proofErr w:type="spellEnd"/>
-      <w:r>
-        <w:rPr>
-          <w:rStyle w:val="VerbatimChar"/>
-          <w:lang w:val="ru-RU"/>
-        </w:rPr>
-        <w:t>_</w:t>
-      </w:r>
-      <w:r>
-        <w:rPr>
-          <w:rStyle w:val="VerbatimChar"/>
-        </w:rPr>
-        <w:t>type</w:t>
-      </w:r>
-      <w:r>
-        <w:rPr>
-          <w:rStyle w:val="VerbatimChar"/>
-          <w:lang w:val="ru-RU"/>
-        </w:rPr>
-        <w:t xml:space="preserve"> - тип сессии(короткая, средняя, длинная)</w:t>
-      </w:r>
-      <w:r>
-        <w:rPr>
-          <w:lang w:val="ru-RU"/>
-        </w:rPr>
-        <w:br/>
-      </w:r>
-      <w:r>
-        <w:rPr>
-          <w:rStyle w:val="VerbatimChar"/>
-        </w:rPr>
-        <w:t>delta</w:t>
-      </w:r>
-      <w:r>
-        <w:rPr>
-          <w:rStyle w:val="VerbatimChar"/>
-          <w:lang w:val="ru-RU"/>
-        </w:rPr>
-        <w:t>_</w:t>
-      </w:r>
-      <w:r>
-        <w:rPr>
-          <w:rStyle w:val="VerbatimChar"/>
-        </w:rPr>
-        <w:t>mean</w:t>
-      </w:r>
-      <w:r>
-        <w:rPr>
-          <w:rStyle w:val="VerbatimChar"/>
-          <w:lang w:val="ru-RU"/>
-        </w:rPr>
-        <w:t xml:space="preserve"> - средние значение интервалов между событиями</w:t>
-      </w:r>
-      <w:r>
-        <w:rPr>
-          <w:lang w:val="ru-RU"/>
-        </w:rPr>
-        <w:br/>
-      </w:r>
-      <w:r>
-        <w:rPr>
-          <w:rStyle w:val="VerbatimChar"/>
-        </w:rPr>
-        <w:t>categories</w:t>
-      </w:r>
-      <w:r>
-        <w:rPr>
-          <w:rStyle w:val="VerbatimChar"/>
-          <w:lang w:val="ru-RU"/>
-        </w:rPr>
-        <w:t xml:space="preserve"> - количество уникальных категорий </w:t>
-      </w:r>
-      <w:proofErr w:type="spellStart"/>
-      <w:r>
-        <w:rPr>
-          <w:rStyle w:val="VerbatimChar"/>
-          <w:lang w:val="ru-RU"/>
-        </w:rPr>
-        <w:t>обьектов</w:t>
-      </w:r>
-      <w:proofErr w:type="spellEnd"/>
-      <w:r>
-        <w:rPr>
-          <w:lang w:val="ru-RU"/>
-        </w:rPr>
-        <w:br/>
-      </w:r>
-      <w:r>
-        <w:rPr>
-          <w:rStyle w:val="VerbatimChar"/>
-        </w:rPr>
-        <w:t>event</w:t>
-      </w:r>
-      <w:r>
-        <w:rPr>
-          <w:rStyle w:val="VerbatimChar"/>
-          <w:lang w:val="ru-RU"/>
-        </w:rPr>
-        <w:t>_</w:t>
-      </w:r>
-      <w:r>
-        <w:rPr>
-          <w:rStyle w:val="VerbatimChar"/>
-        </w:rPr>
-        <w:t>type</w:t>
-      </w:r>
-      <w:r>
-        <w:rPr>
-          <w:rStyle w:val="VerbatimChar"/>
-          <w:lang w:val="ru-RU"/>
-        </w:rPr>
-        <w:t>_</w:t>
-      </w:r>
-      <w:r>
-        <w:rPr>
-          <w:rStyle w:val="VerbatimChar"/>
-        </w:rPr>
-        <w:t>nu</w:t>
-      </w:r>
-      <w:r>
-        <w:rPr>
-          <w:rStyle w:val="VerbatimChar"/>
-          <w:lang w:val="ru-RU"/>
-        </w:rPr>
-        <w:t xml:space="preserve"> - категориальный признак 0-если в сессии один</w:t>
-      </w:r>
-      <w:r>
-        <w:rPr>
-          <w:rStyle w:val="VerbatimChar"/>
-          <w:lang w:val="ru-RU"/>
-        </w:rPr>
-        <w:t xml:space="preserve"> тип события, 1-если несколько </w:t>
-      </w:r>
-      <w:r>
-        <w:rPr>
-          <w:lang w:val="ru-RU"/>
-        </w:rPr>
-        <w:br/>
-      </w:r>
-      <w:proofErr w:type="spellStart"/>
-      <w:r>
-        <w:rPr>
-          <w:rStyle w:val="VerbatimChar"/>
-        </w:rPr>
-        <w:t>dist</w:t>
-      </w:r>
-      <w:proofErr w:type="spellEnd"/>
-      <w:r>
-        <w:rPr>
-          <w:rStyle w:val="VerbatimChar"/>
-          <w:lang w:val="ru-RU"/>
-        </w:rPr>
-        <w:t>1_</w:t>
-      </w:r>
-      <w:r>
-        <w:rPr>
-          <w:rStyle w:val="VerbatimChar"/>
-        </w:rPr>
-        <w:t>mean</w:t>
-      </w:r>
-      <w:r>
-        <w:rPr>
-          <w:rStyle w:val="VerbatimChar"/>
-          <w:lang w:val="ru-RU"/>
-        </w:rPr>
-        <w:t xml:space="preserve"> - среднее расстояний категорий </w:t>
-      </w:r>
-      <w:proofErr w:type="spellStart"/>
-      <w:r>
-        <w:rPr>
-          <w:rStyle w:val="VerbatimChar"/>
-          <w:lang w:val="ru-RU"/>
-        </w:rPr>
-        <w:t>обьектов</w:t>
-      </w:r>
-      <w:proofErr w:type="spellEnd"/>
-      <w:r>
-        <w:rPr>
-          <w:rStyle w:val="VerbatimChar"/>
-          <w:lang w:val="ru-RU"/>
-        </w:rPr>
-        <w:t xml:space="preserve"> в сессии </w:t>
-      </w:r>
-      <w:r>
-        <w:rPr>
-          <w:lang w:val="ru-RU"/>
-        </w:rPr>
-        <w:br/>
-      </w:r>
-      <w:proofErr w:type="spellStart"/>
-      <w:r>
-        <w:rPr>
-          <w:rStyle w:val="VerbatimChar"/>
-        </w:rPr>
-        <w:t>dist</w:t>
-      </w:r>
-      <w:proofErr w:type="spellEnd"/>
-      <w:r>
-        <w:rPr>
-          <w:rStyle w:val="VerbatimChar"/>
-          <w:lang w:val="ru-RU"/>
-        </w:rPr>
-        <w:t>1_</w:t>
-      </w:r>
-      <w:r>
-        <w:rPr>
-          <w:rStyle w:val="VerbatimChar"/>
-        </w:rPr>
-        <w:t>max</w:t>
-      </w:r>
-      <w:r>
-        <w:rPr>
-          <w:rStyle w:val="VerbatimChar"/>
-          <w:lang w:val="ru-RU"/>
-        </w:rPr>
-        <w:t xml:space="preserve"> - максимальное расстояний категорий </w:t>
-      </w:r>
-      <w:proofErr w:type="spellStart"/>
-      <w:r>
-        <w:rPr>
-          <w:rStyle w:val="VerbatimChar"/>
-          <w:lang w:val="ru-RU"/>
-        </w:rPr>
-        <w:t>обьектов</w:t>
-      </w:r>
-      <w:proofErr w:type="spellEnd"/>
-      <w:r>
-        <w:rPr>
-          <w:lang w:val="ru-RU"/>
-        </w:rPr>
-        <w:br/>
-      </w:r>
-      <w:proofErr w:type="spellStart"/>
-      <w:r>
-        <w:rPr>
-          <w:rStyle w:val="VerbatimChar"/>
-        </w:rPr>
-        <w:t>dist</w:t>
-      </w:r>
-      <w:proofErr w:type="spellEnd"/>
-      <w:r>
-        <w:rPr>
-          <w:rStyle w:val="VerbatimChar"/>
-          <w:lang w:val="ru-RU"/>
-        </w:rPr>
-        <w:t>1_</w:t>
-      </w:r>
-      <w:r>
-        <w:rPr>
-          <w:rStyle w:val="VerbatimChar"/>
-        </w:rPr>
-        <w:t>sum</w:t>
-      </w:r>
-      <w:r>
-        <w:rPr>
-          <w:rStyle w:val="VerbatimChar"/>
-          <w:lang w:val="ru-RU"/>
-        </w:rPr>
-        <w:t xml:space="preserve"> - сумма расстояний категорий </w:t>
-      </w:r>
-      <w:proofErr w:type="spellStart"/>
-      <w:r>
-        <w:rPr>
-          <w:rStyle w:val="VerbatimChar"/>
-          <w:lang w:val="ru-RU"/>
-        </w:rPr>
-        <w:t>обьектов</w:t>
-      </w:r>
-      <w:proofErr w:type="spellEnd"/>
-      <w:r>
-        <w:rPr>
-          <w:lang w:val="ru-RU"/>
-        </w:rPr>
-        <w:br/>
-      </w:r>
-      <w:r>
-        <w:rPr>
-          <w:rStyle w:val="VerbatimChar"/>
-        </w:rPr>
-        <w:t>target</w:t>
-      </w:r>
-      <w:r>
-        <w:rPr>
-          <w:rStyle w:val="VerbatimChar"/>
-          <w:lang w:val="ru-RU"/>
-        </w:rPr>
-        <w:t xml:space="preserve"> - была ли покупка в сессии </w:t>
-      </w:r>
+          <w:sz w:val="20"/>
+          <w:szCs w:val="20"/>
+          <w:lang w:val="ru-RU"/>
+        </w:rPr>
+      </w:pPr>
+      <w:hyperlink r:id="rId15" w:history="1">
+        <w:r>
+          <w:rPr>
+            <w:rStyle w:val="Hyperlink"/>
+            <w:sz w:val="20"/>
+            <w:szCs w:val="20"/>
+            <w:lang w:val="ru-RU"/>
+          </w:rPr>
+          <w:t>https://github.com/dirtymew/netology-project-ds1/blob/master/Project_transaction_classifier.ipynb</w:t>
+        </w:r>
+      </w:hyperlink>
     </w:p>
     <w:p>
       <w:pPr>
@@ -7718,40 +7003,12 @@
           <w:lang w:val="ru-RU"/>
         </w:rPr>
       </w:pPr>
-    </w:p>
-    <w:p>
-      <w:pPr>
-        <w:pStyle w:val="BodyText"/>
-        <w:rPr>
-          <w:lang w:val="ru-RU"/>
-        </w:rPr>
-      </w:pPr>
-    </w:p>
-    <w:p>
-      <w:pPr>
-        <w:pStyle w:val="FirstParagraph"/>
-        <w:rPr>
-          <w:lang w:val="ru-RU"/>
-        </w:rPr>
-      </w:pPr>
       <w:r>
         <w:rPr>
           <w:lang w:val="ru-RU"/>
         </w:rPr>
         <w:lastRenderedPageBreak/>
-        <w:t xml:space="preserve">Заметим что классы </w:t>
-      </w:r>
-      <w:r>
-        <w:rPr>
-          <w:lang w:val="ru-RU"/>
-        </w:rPr>
-        <w:t>несбалансиро</w:t>
-      </w:r>
-      <w:r>
-        <w:rPr>
-          <w:lang w:val="ru-RU"/>
-        </w:rPr>
-        <w:t>ванные:</w:t>
+        <w:t>Заметим что классы несбалансированные:</w:t>
       </w:r>
     </w:p>
     <w:p>
@@ -7782,7 +7039,7 @@
                     </pic:cNvPicPr>
                   </pic:nvPicPr>
                   <pic:blipFill>
-                    <a:blip r:embed="rId12"/>
+                    <a:blip r:embed="rId16"/>
                     <a:stretch>
                       <a:fillRect/>
                     </a:stretch>
@@ -7902,13 +7159,7 @@
         <w:rPr>
           <w:lang w:val="ru-RU"/>
         </w:rPr>
-        <w:t>Р</w:t>
-      </w:r>
-      <w:r>
-        <w:rPr>
-          <w:lang w:val="ru-RU"/>
-        </w:rPr>
-        <w:t xml:space="preserve">азделим выборку на </w:t>
+        <w:t xml:space="preserve">Разделим выборку на </w:t>
       </w:r>
       <w:r>
         <w:rPr>
@@ -8212,13 +7463,7 @@
         <w:rPr>
           <w:lang w:val="ru-RU"/>
         </w:rPr>
-        <w:t>выбран а</w:t>
-      </w:r>
-      <w:r>
-        <w:rPr>
-          <w:lang w:val="ru-RU"/>
-        </w:rPr>
-        <w:t xml:space="preserve">нсамбль алгоритмов </w:t>
+        <w:t xml:space="preserve">выбран ансамбль алгоритмов </w:t>
       </w:r>
       <w:r>
         <w:rPr>
@@ -8349,13 +7594,7 @@
         <w:rPr>
           <w:lang w:val="ru-RU"/>
         </w:rPr>
-        <w:t>Параметры подбираемые по</w:t>
-      </w:r>
-      <w:r>
-        <w:rPr>
-          <w:lang w:val="ru-RU"/>
-        </w:rPr>
-        <w:t xml:space="preserve"> сетке:</w:t>
+        <w:t>Параметры подбираемые по сетке:</w:t>
       </w:r>
     </w:p>
     <w:p>
@@ -8392,13 +7631,7 @@
         <w:rPr>
           <w:rStyle w:val="VerbatimChar"/>
         </w:rPr>
-        <w:t xml:space="preserve"> = {</w:t>
-      </w:r>
-      <w:r>
-        <w:rPr>
-          <w:rStyle w:val="VerbatimChar"/>
-        </w:rPr>
-        <w:t>'</w:t>
+        <w:t xml:space="preserve"> = {'</w:t>
       </w:r>
       <w:proofErr w:type="spellStart"/>
       <w:r>
@@ -8424,13 +7657,7 @@
         <w:rPr>
           <w:rStyle w:val="VerbatimChar"/>
         </w:rPr>
-        <w:t>': [ 20, 50, 150, 500],</w:t>
-      </w:r>
-      <w:r>
-        <w:rPr>
-          <w:rStyle w:val="VerbatimChar"/>
-        </w:rPr>
-        <w:t>'</w:t>
+        <w:t>': [ 20, 50, 150, 500],'</w:t>
       </w:r>
       <w:proofErr w:type="spellStart"/>
       <w:r>
@@ -8462,13 +7689,7 @@
         <w:rPr>
           <w:rStyle w:val="VerbatimChar"/>
         </w:rPr>
-        <w:t>[ 3, 5, 7, 10]</w:t>
-      </w:r>
-      <w:r>
-        <w:rPr>
-          <w:rStyle w:val="VerbatimChar"/>
-        </w:rPr>
-        <w:t>}</w:t>
+        <w:t>[ 3, 5, 7, 10]}</w:t>
       </w:r>
     </w:p>
     <w:p>
@@ -8718,13 +7939,35 @@
         <w:rPr>
           <w:rStyle w:val="VerbatimChar"/>
         </w:rPr>
-        <w:t xml:space="preserve">            min_impu</w:t>
-      </w:r>
-      <w:r>
-        <w:rPr>
-          <w:rStyle w:val="VerbatimChar"/>
-        </w:rPr>
-        <w:t>rity_decrease=0.0, min_impurity_split=None,</w:t>
+        <w:t xml:space="preserve">            </w:t>
+      </w:r>
+      <w:proofErr w:type="spellStart"/>
+      <w:r>
+        <w:rPr>
+          <w:rStyle w:val="VerbatimChar"/>
+        </w:rPr>
+        <w:t>min_impurity_decrease</w:t>
+      </w:r>
+      <w:proofErr w:type="spellEnd"/>
+      <w:r>
+        <w:rPr>
+          <w:rStyle w:val="VerbatimChar"/>
+        </w:rPr>
+        <w:t xml:space="preserve">=0.0, </w:t>
+      </w:r>
+      <w:proofErr w:type="spellStart"/>
+      <w:r>
+        <w:rPr>
+          <w:rStyle w:val="VerbatimChar"/>
+        </w:rPr>
+        <w:t>min_impurity_split</w:t>
+      </w:r>
+      <w:proofErr w:type="spellEnd"/>
+      <w:r>
+        <w:rPr>
+          <w:rStyle w:val="VerbatimChar"/>
+        </w:rPr>
+        <w:t>=None,</w:t>
       </w:r>
       <w:r>
         <w:br/>
@@ -8761,26 +8004,14 @@
           <w:lang w:val="ru-RU"/>
         </w:rPr>
       </w:pPr>
-      <w:bookmarkStart w:id="9" w:name="header-n1671"/>
-      <w:bookmarkEnd w:id="9"/>
+      <w:bookmarkStart w:id="10" w:name="header-n1671"/>
+      <w:bookmarkEnd w:id="10"/>
       <w:r>
         <w:rPr>
           <w:lang w:val="ru-RU"/>
         </w:rPr>
         <w:lastRenderedPageBreak/>
-        <w:t>М</w:t>
-      </w:r>
-      <w:r>
-        <w:rPr>
-          <w:lang w:val="ru-RU"/>
-        </w:rPr>
-        <w:t>етрики качес</w:t>
-      </w:r>
-      <w:r>
-        <w:rPr>
-          <w:lang w:val="ru-RU"/>
-        </w:rPr>
-        <w:t>тва</w:t>
+        <w:t>Метрики качества</w:t>
       </w:r>
     </w:p>
     <w:p>
@@ -8849,7 +8080,7 @@
                     </pic:cNvPicPr>
                   </pic:nvPicPr>
                   <pic:blipFill>
-                    <a:blip r:embed="rId13"/>
+                    <a:blip r:embed="rId17"/>
                     <a:stretch>
                       <a:fillRect/>
                     </a:stretch>
@@ -8963,13 +8194,7 @@
             <w:rPr>
               <w:rFonts w:ascii="Cambria Math" w:hAnsi="Cambria Math"/>
             </w:rPr>
-            <m:t>accuracy</m:t>
-          </m:r>
-          <m:r>
-            <w:rPr>
-              <w:rFonts w:ascii="Cambria Math" w:hAnsi="Cambria Math"/>
-            </w:rPr>
-            <m:t>=</m:t>
+            <m:t>accuracy=</m:t>
           </m:r>
           <m:f>
             <m:fPr>
@@ -8984,19 +8209,7 @@
                 <w:rPr>
                   <w:rFonts w:ascii="Cambria Math" w:hAnsi="Cambria Math"/>
                 </w:rPr>
-                <m:t>TP</m:t>
-              </m:r>
-              <m:r>
-                <w:rPr>
-                  <w:rFonts w:ascii="Cambria Math" w:hAnsi="Cambria Math"/>
-                </w:rPr>
-                <m:t>+</m:t>
-              </m:r>
-              <m:r>
-                <w:rPr>
-                  <w:rFonts w:ascii="Cambria Math" w:hAnsi="Cambria Math"/>
-                </w:rPr>
-                <m:t>TN</m:t>
+                <m:t>TP+TN</m:t>
               </m:r>
             </m:num>
             <m:den>
@@ -9004,43 +8217,7 @@
                 <w:rPr>
                   <w:rFonts w:ascii="Cambria Math" w:hAnsi="Cambria Math"/>
                 </w:rPr>
-                <m:t>TP</m:t>
-              </m:r>
-              <m:r>
-                <w:rPr>
-                  <w:rFonts w:ascii="Cambria Math" w:hAnsi="Cambria Math"/>
-                </w:rPr>
-                <m:t>+</m:t>
-              </m:r>
-              <m:r>
-                <w:rPr>
-                  <w:rFonts w:ascii="Cambria Math" w:hAnsi="Cambria Math"/>
-                </w:rPr>
-                <m:t>TN</m:t>
-              </m:r>
-              <m:r>
-                <w:rPr>
-                  <w:rFonts w:ascii="Cambria Math" w:hAnsi="Cambria Math"/>
-                </w:rPr>
-                <m:t>+</m:t>
-              </m:r>
-              <m:r>
-                <w:rPr>
-                  <w:rFonts w:ascii="Cambria Math" w:hAnsi="Cambria Math"/>
-                </w:rPr>
-                <m:t>FP</m:t>
-              </m:r>
-              <m:r>
-                <w:rPr>
-                  <w:rFonts w:ascii="Cambria Math" w:hAnsi="Cambria Math"/>
-                </w:rPr>
-                <m:t>+</m:t>
-              </m:r>
-              <m:r>
-                <w:rPr>
-                  <w:rFonts w:ascii="Cambria Math" w:hAnsi="Cambria Math"/>
-                </w:rPr>
-                <m:t>FN</m:t>
+                <m:t>TP+TN+FP+FN</m:t>
               </m:r>
             </m:den>
           </m:f>
@@ -9140,13 +8317,7 @@
         <w:rPr>
           <w:lang w:val="ru-RU"/>
         </w:rPr>
-        <w:t>Например если в предсказанной выборк</w:t>
-      </w:r>
-      <w:r>
-        <w:rPr>
-          <w:lang w:val="ru-RU"/>
-        </w:rPr>
-        <w:t>е все значения будут 0-класса то:</w:t>
+        <w:t>Например если в предсказанной выборке все значения будут 0-класса то:</w:t>
       </w:r>
     </w:p>
     <w:p>
@@ -9165,13 +8336,7 @@
             <w:rPr>
               <w:rFonts w:ascii="Cambria Math" w:hAnsi="Cambria Math"/>
             </w:rPr>
-            <m:t>accuracy</m:t>
-          </m:r>
-          <m:r>
-            <w:rPr>
-              <w:rFonts w:ascii="Cambria Math" w:hAnsi="Cambria Math"/>
-            </w:rPr>
-            <m:t>=</m:t>
+            <m:t>accuracy=</m:t>
           </m:r>
           <m:f>
             <m:fPr>
@@ -9186,19 +8351,7 @@
                 <w:rPr>
                   <w:rFonts w:ascii="Cambria Math" w:hAnsi="Cambria Math"/>
                 </w:rPr>
-                <m:t>TP</m:t>
-              </m:r>
-              <m:r>
-                <w:rPr>
-                  <w:rFonts w:ascii="Cambria Math" w:hAnsi="Cambria Math"/>
-                </w:rPr>
-                <m:t>+</m:t>
-              </m:r>
-              <m:r>
-                <w:rPr>
-                  <w:rFonts w:ascii="Cambria Math" w:hAnsi="Cambria Math"/>
-                </w:rPr>
-                <m:t>TN</m:t>
+                <m:t>TP+TN</m:t>
               </m:r>
             </m:num>
             <m:den>
@@ -9206,43 +8359,7 @@
                 <w:rPr>
                   <w:rFonts w:ascii="Cambria Math" w:hAnsi="Cambria Math"/>
                 </w:rPr>
-                <m:t>TP</m:t>
-              </m:r>
-              <m:r>
-                <w:rPr>
-                  <w:rFonts w:ascii="Cambria Math" w:hAnsi="Cambria Math"/>
-                </w:rPr>
-                <m:t>+</m:t>
-              </m:r>
-              <m:r>
-                <w:rPr>
-                  <w:rFonts w:ascii="Cambria Math" w:hAnsi="Cambria Math"/>
-                </w:rPr>
-                <m:t>TN</m:t>
-              </m:r>
-              <m:r>
-                <w:rPr>
-                  <w:rFonts w:ascii="Cambria Math" w:hAnsi="Cambria Math"/>
-                </w:rPr>
-                <m:t>+</m:t>
-              </m:r>
-              <m:r>
-                <w:rPr>
-                  <w:rFonts w:ascii="Cambria Math" w:hAnsi="Cambria Math"/>
-                </w:rPr>
-                <m:t>FP</m:t>
-              </m:r>
-              <m:r>
-                <w:rPr>
-                  <w:rFonts w:ascii="Cambria Math" w:hAnsi="Cambria Math"/>
-                </w:rPr>
-                <m:t>+</m:t>
-              </m:r>
-              <m:r>
-                <w:rPr>
-                  <w:rFonts w:ascii="Cambria Math" w:hAnsi="Cambria Math"/>
-                </w:rPr>
-                <m:t>FN</m:t>
+                <m:t>TP+TN+FP+FN</m:t>
               </m:r>
             </m:den>
           </m:f>
@@ -9325,19 +8442,7 @@
             <w:rPr>
               <w:rFonts w:ascii="Cambria Math" w:hAnsi="Cambria Math"/>
             </w:rPr>
-            <m:t>p</m:t>
-          </m:r>
-          <m:r>
-            <w:rPr>
-              <w:rFonts w:ascii="Cambria Math" w:hAnsi="Cambria Math"/>
-            </w:rPr>
-            <m:t>recision</m:t>
-          </m:r>
-          <m:r>
-            <w:rPr>
-              <w:rFonts w:ascii="Cambria Math" w:hAnsi="Cambria Math"/>
-            </w:rPr>
-            <m:t>=</m:t>
+            <m:t>precision=</m:t>
           </m:r>
           <m:f>
             <m:fPr>
@@ -9360,19 +8465,7 @@
                 <w:rPr>
                   <w:rFonts w:ascii="Cambria Math" w:hAnsi="Cambria Math"/>
                 </w:rPr>
-                <m:t>TP</m:t>
-              </m:r>
-              <m:r>
-                <w:rPr>
-                  <w:rFonts w:ascii="Cambria Math" w:hAnsi="Cambria Math"/>
-                </w:rPr>
-                <m:t>+</m:t>
-              </m:r>
-              <m:r>
-                <w:rPr>
-                  <w:rFonts w:ascii="Cambria Math" w:hAnsi="Cambria Math"/>
-                </w:rPr>
-                <m:t>FP</m:t>
+                <m:t>TP+FP</m:t>
               </m:r>
             </m:den>
           </m:f>
@@ -9409,13 +8502,7 @@
             <w:rPr>
               <w:rFonts w:ascii="Cambria Math" w:hAnsi="Cambria Math"/>
             </w:rPr>
-            <m:t>recall</m:t>
-          </m:r>
-          <m:r>
-            <w:rPr>
-              <w:rFonts w:ascii="Cambria Math" w:hAnsi="Cambria Math"/>
-            </w:rPr>
-            <m:t>=</m:t>
+            <m:t>recall=</m:t>
           </m:r>
           <m:f>
             <m:fPr>
@@ -9438,19 +8525,7 @@
                 <w:rPr>
                   <w:rFonts w:ascii="Cambria Math" w:hAnsi="Cambria Math"/>
                 </w:rPr>
-                <m:t>TP</m:t>
-              </m:r>
-              <m:r>
-                <w:rPr>
-                  <w:rFonts w:ascii="Cambria Math" w:hAnsi="Cambria Math"/>
-                </w:rPr>
-                <m:t>+</m:t>
-              </m:r>
-              <m:r>
-                <w:rPr>
-                  <w:rFonts w:ascii="Cambria Math" w:hAnsi="Cambria Math"/>
-                </w:rPr>
-                <m:t>FN</m:t>
+                <m:t>TP+FN</m:t>
               </m:r>
             </m:den>
           </m:f>
@@ -9578,10 +8653,7 @@
         <w:t xml:space="preserve">- это среднее гармоническое </w:t>
       </w:r>
       <w:r>
-        <w:t>p</w:t>
-      </w:r>
-      <w:r>
-        <w:t>recision</w:t>
+        <w:t>precision</w:t>
       </w:r>
       <w:r>
         <w:rPr>
@@ -9683,19 +8755,7 @@
                 <w:rPr>
                   <w:rFonts w:ascii="Cambria Math" w:hAnsi="Cambria Math"/>
                 </w:rPr>
-                <m:t>precision</m:t>
-              </m:r>
-              <m:r>
-                <w:rPr>
-                  <w:rFonts w:ascii="Cambria Math" w:hAnsi="Cambria Math"/>
-                </w:rPr>
-                <m:t>*</m:t>
-              </m:r>
-              <m:r>
-                <w:rPr>
-                  <w:rFonts w:ascii="Cambria Math" w:hAnsi="Cambria Math"/>
-                </w:rPr>
-                <m:t>recall</m:t>
+                <m:t>precision*recall</m:t>
               </m:r>
             </m:num>
             <m:den>
@@ -9728,25 +8788,7 @@
                 <w:rPr>
                   <w:rFonts w:ascii="Cambria Math" w:hAnsi="Cambria Math"/>
                 </w:rPr>
-                <m:t>*</m:t>
-              </m:r>
-              <m:r>
-                <w:rPr>
-                  <w:rFonts w:ascii="Cambria Math" w:hAnsi="Cambria Math"/>
-                </w:rPr>
-                <m:t>precision</m:t>
-              </m:r>
-              <m:r>
-                <w:rPr>
-                  <w:rFonts w:ascii="Cambria Math" w:hAnsi="Cambria Math"/>
-                </w:rPr>
-                <m:t>+</m:t>
-              </m:r>
-              <m:r>
-                <w:rPr>
-                  <w:rFonts w:ascii="Cambria Math" w:hAnsi="Cambria Math"/>
-                </w:rPr>
-                <m:t>recall</m:t>
+                <m:t>*precision+recall</m:t>
               </m:r>
             </m:den>
           </m:f>
@@ -9801,13 +8843,7 @@
         <w:rPr>
           <w:i/>
         </w:rPr>
-        <w:t>P</w:t>
-      </w:r>
-      <w:r>
-        <w:rPr>
-          <w:i/>
-        </w:rPr>
-        <w:t>recision</w:t>
+        <w:t>Precision</w:t>
       </w:r>
       <w:r>
         <w:rPr>
@@ -9879,13 +8915,7 @@
         <w:rPr>
           <w:lang w:val="ru-RU"/>
         </w:rPr>
-        <w:t>, так как неясно что важнее для данной задачи точность</w:t>
-      </w:r>
-      <w:r>
-        <w:rPr>
-          <w:lang w:val="ru-RU"/>
-        </w:rPr>
-        <w:t xml:space="preserve"> или полнота.</w:t>
+        <w:t>, так как неясно что важнее для данной задачи точность или полнота.</w:t>
       </w:r>
     </w:p>
     <w:p>
@@ -10017,7 +9047,7 @@
                     </pic:cNvPicPr>
                   </pic:nvPicPr>
                   <pic:blipFill>
-                    <a:blip r:embed="rId14"/>
+                    <a:blip r:embed="rId18"/>
                     <a:stretch>
                       <a:fillRect/>
                     </a:stretch>
@@ -10063,7 +9093,7 @@
                     </pic:cNvPicPr>
                   </pic:nvPicPr>
                   <pic:blipFill>
-                    <a:blip r:embed="rId15"/>
+                    <a:blip r:embed="rId19"/>
                     <a:stretch>
                       <a:fillRect/>
                     </a:stretch>
@@ -10177,13 +9207,7 @@
         <w:rPr>
           <w:i/>
         </w:rPr>
-        <w:t xml:space="preserve"> ROC</w:t>
-      </w:r>
-      <w:r>
-        <w:rPr>
-          <w:i/>
-        </w:rPr>
-        <w:t xml:space="preserve"> </w:t>
+        <w:t xml:space="preserve"> ROC </w:t>
       </w:r>
       <w:r>
         <w:rPr>
@@ -10205,13 +9229,7 @@
         <w:rPr>
           <w:lang w:val="ru-RU"/>
         </w:rPr>
-        <w:t>В</w:t>
-      </w:r>
-      <w:r>
-        <w:rPr>
-          <w:lang w:val="ru-RU"/>
-        </w:rPr>
-        <w:t>идно что нам</w:t>
+        <w:t>Видно что нам</w:t>
       </w:r>
       <w:r>
         <w:rPr>
@@ -10266,7 +9284,7 @@
                     </pic:cNvPicPr>
                   </pic:nvPicPr>
                   <pic:blipFill>
-                    <a:blip r:embed="rId16"/>
+                    <a:blip r:embed="rId20"/>
                     <a:stretch>
                       <a:fillRect/>
                     </a:stretch>
@@ -10344,13 +9362,7 @@
         <w:rPr>
           <w:lang w:val="ru-RU"/>
         </w:rPr>
-        <w:t>Данный факт наводит на мысль, что анализ после</w:t>
-      </w:r>
-      <w:r>
-        <w:rPr>
-          <w:lang w:val="ru-RU"/>
-        </w:rPr>
-        <w:t xml:space="preserve">довательности действий </w:t>
+        <w:t xml:space="preserve">Данный факт наводит на мысль, что анализ последовательности действий </w:t>
       </w:r>
       <w:r>
         <w:t>event</w:t>
@@ -10407,14 +9419,46 @@
           <w:lang w:val="ru-RU"/>
         </w:rPr>
       </w:pPr>
-      <w:bookmarkStart w:id="10" w:name="header-n380"/>
-      <w:bookmarkEnd w:id="10"/>
+      <w:bookmarkStart w:id="11" w:name="header-n380"/>
+      <w:bookmarkEnd w:id="11"/>
       <w:r>
         <w:rPr>
           <w:lang w:val="ru-RU"/>
         </w:rPr>
         <w:lastRenderedPageBreak/>
         <w:t>2. Классификация намерений по последовательности действий :</w:t>
+      </w:r>
+    </w:p>
+    <w:p>
+      <w:pPr>
+        <w:pStyle w:val="BodyText"/>
+        <w:pBdr>
+          <w:top w:val="single" w:sz="4" w:space="1" w:color="auto"/>
+          <w:left w:val="single" w:sz="4" w:space="4" w:color="auto"/>
+          <w:bottom w:val="single" w:sz="4" w:space="1" w:color="auto"/>
+          <w:right w:val="single" w:sz="4" w:space="4" w:color="auto"/>
+        </w:pBdr>
+        <w:rPr>
+          <w:rFonts w:eastAsiaTheme="majorEastAsia" w:cstheme="majorBidi"/>
+          <w:bCs/>
+          <w:color w:val="4F81BD" w:themeColor="accent1"/>
+          <w:sz w:val="20"/>
+          <w:szCs w:val="20"/>
+          <w:lang w:val="ru-RU"/>
+        </w:rPr>
+      </w:pPr>
+      <w:bookmarkStart w:id="12" w:name="header-n724"/>
+      <w:bookmarkEnd w:id="12"/>
+      <w:r>
+        <w:rPr>
+          <w:rFonts w:eastAsiaTheme="majorEastAsia" w:cstheme="majorBidi"/>
+          <w:bCs/>
+          <w:color w:val="4F81BD" w:themeColor="accent1"/>
+          <w:sz w:val="20"/>
+          <w:szCs w:val="20"/>
+          <w:lang w:val="ru-RU"/>
+        </w:rPr>
+        <w:t>https://github.com/dirtymew/netology-project-ds1/blob/master/Project_rnn.ipynb</w:t>
       </w:r>
     </w:p>
     <w:p>
@@ -10435,215 +9479,6 @@
           <w:right w:val="single" w:sz="4" w:space="4" w:color="auto"/>
         </w:pBdr>
         <w:rPr>
-          <w:lang w:val="ru-RU"/>
-        </w:rPr>
-      </w:pPr>
-      <w:r>
-        <w:rPr>
-          <w:rStyle w:val="VerbatimChar"/>
-        </w:rPr>
-        <w:t>https</w:t>
-      </w:r>
-      <w:r>
-        <w:rPr>
-          <w:rStyle w:val="VerbatimChar"/>
-          <w:lang w:val="ru-RU"/>
-        </w:rPr>
-        <w:t>://</w:t>
-      </w:r>
-      <w:proofErr w:type="spellStart"/>
-      <w:r>
-        <w:rPr>
-          <w:rStyle w:val="VerbatimChar"/>
-        </w:rPr>
-        <w:t>github</w:t>
-      </w:r>
-      <w:proofErr w:type="spellEnd"/>
-      <w:r>
-        <w:rPr>
-          <w:rStyle w:val="VerbatimChar"/>
-          <w:lang w:val="ru-RU"/>
-        </w:rPr>
-        <w:t>.</w:t>
-      </w:r>
-      <w:r>
-        <w:rPr>
-          <w:rStyle w:val="VerbatimChar"/>
-        </w:rPr>
-        <w:t>com</w:t>
-      </w:r>
-      <w:r>
-        <w:rPr>
-          <w:rStyle w:val="VerbatimChar"/>
-          <w:lang w:val="ru-RU"/>
-        </w:rPr>
-        <w:t>/</w:t>
-      </w:r>
-      <w:proofErr w:type="spellStart"/>
-      <w:r>
-        <w:rPr>
-          <w:rStyle w:val="VerbatimChar"/>
-        </w:rPr>
-        <w:t>dirtymew</w:t>
-      </w:r>
-      <w:proofErr w:type="spellEnd"/>
-      <w:r>
-        <w:rPr>
-          <w:rStyle w:val="VerbatimChar"/>
-          <w:lang w:val="ru-RU"/>
-        </w:rPr>
-        <w:t>/</w:t>
-      </w:r>
-      <w:r>
-        <w:rPr>
-          <w:rStyle w:val="VerbatimChar"/>
-        </w:rPr>
-        <w:t>DS</w:t>
-      </w:r>
-      <w:r>
-        <w:rPr>
-          <w:rStyle w:val="VerbatimChar"/>
-          <w:lang w:val="ru-RU"/>
-        </w:rPr>
-        <w:t>1-</w:t>
-      </w:r>
-      <w:proofErr w:type="spellStart"/>
-      <w:r>
-        <w:rPr>
-          <w:rStyle w:val="VerbatimChar"/>
-        </w:rPr>
-        <w:t>netology</w:t>
-      </w:r>
-      <w:proofErr w:type="spellEnd"/>
-      <w:r>
-        <w:rPr>
-          <w:rStyle w:val="VerbatimChar"/>
-          <w:lang w:val="ru-RU"/>
-        </w:rPr>
-        <w:t>/</w:t>
-      </w:r>
-      <w:r>
-        <w:rPr>
-          <w:rStyle w:val="VerbatimChar"/>
-        </w:rPr>
-        <w:t>blob</w:t>
-      </w:r>
-      <w:r>
-        <w:rPr>
-          <w:rStyle w:val="VerbatimChar"/>
-          <w:lang w:val="ru-RU"/>
-        </w:rPr>
-        <w:t>/</w:t>
-      </w:r>
-      <w:r>
-        <w:rPr>
-          <w:rStyle w:val="VerbatimChar"/>
-        </w:rPr>
-        <w:t>master</w:t>
-      </w:r>
-      <w:r>
-        <w:rPr>
-          <w:rStyle w:val="VerbatimChar"/>
-          <w:lang w:val="ru-RU"/>
-        </w:rPr>
-        <w:t>/</w:t>
-      </w:r>
-      <w:proofErr w:type="spellStart"/>
-      <w:r>
-        <w:rPr>
-          <w:rStyle w:val="VerbatimChar"/>
-        </w:rPr>
-        <w:t>HomeWork</w:t>
-      </w:r>
-      <w:proofErr w:type="spellEnd"/>
-      <w:r>
-        <w:rPr>
-          <w:rStyle w:val="VerbatimChar"/>
-          <w:lang w:val="ru-RU"/>
-        </w:rPr>
-        <w:t>/</w:t>
-      </w:r>
-      <w:r>
-        <w:rPr>
-          <w:rStyle w:val="VerbatimChar"/>
-        </w:rPr>
-        <w:t>Project</w:t>
-      </w:r>
-      <w:r>
-        <w:rPr>
-          <w:rStyle w:val="VerbatimChar"/>
-          <w:lang w:val="ru-RU"/>
-        </w:rPr>
-        <w:t>/</w:t>
-      </w:r>
-      <w:r>
-        <w:rPr>
-          <w:rStyle w:val="VerbatimChar"/>
-        </w:rPr>
-        <w:t>Project</w:t>
-      </w:r>
-      <w:r>
-        <w:rPr>
-          <w:rStyle w:val="VerbatimChar"/>
-          <w:lang w:val="ru-RU"/>
-        </w:rPr>
-        <w:t>-</w:t>
-      </w:r>
-      <w:r>
-        <w:rPr>
-          <w:rStyle w:val="VerbatimChar"/>
-        </w:rPr>
-        <w:t>transaction</w:t>
-      </w:r>
-      <w:r>
-        <w:rPr>
-          <w:rStyle w:val="VerbatimChar"/>
-          <w:lang w:val="ru-RU"/>
-        </w:rPr>
-        <w:t>-</w:t>
-      </w:r>
-      <w:r>
-        <w:rPr>
-          <w:rStyle w:val="VerbatimChar"/>
-        </w:rPr>
-        <w:t>classifier</w:t>
-      </w:r>
-      <w:r>
-        <w:rPr>
-          <w:rStyle w:val="VerbatimChar"/>
-          <w:lang w:val="ru-RU"/>
-        </w:rPr>
-        <w:t>.</w:t>
-      </w:r>
-      <w:proofErr w:type="spellStart"/>
-      <w:r>
-        <w:rPr>
-          <w:rStyle w:val="VerbatimChar"/>
-        </w:rPr>
-        <w:t>ipynb</w:t>
-      </w:r>
-      <w:proofErr w:type="spellEnd"/>
-    </w:p>
-    <w:p>
-      <w:pPr>
-        <w:pStyle w:val="Heading4"/>
-        <w:rPr>
-          <w:lang w:val="ru-RU"/>
-        </w:rPr>
-      </w:pPr>
-      <w:bookmarkStart w:id="11" w:name="header-n724"/>
-      <w:bookmarkEnd w:id="11"/>
-    </w:p>
-    <w:p>
-      <w:pPr>
-        <w:pStyle w:val="SourceCode"/>
-        <w:pBdr>
-          <w:top w:val="single" w:sz="4" w:space="1" w:color="auto"/>
-          <w:left w:val="single" w:sz="4" w:space="4" w:color="auto"/>
-          <w:bottom w:val="single" w:sz="4" w:space="1" w:color="auto"/>
-          <w:right w:val="single" w:sz="4" w:space="4" w:color="auto"/>
-        </w:pBdr>
-        <w:rPr>
           <w:i/>
           <w:lang w:val="ru-RU"/>
         </w:rPr>
@@ -10775,19 +9610,7 @@
         <w:rPr>
           <w:lang w:val="ru-RU"/>
         </w:rPr>
-        <w:t>Д</w:t>
-      </w:r>
-      <w:r>
-        <w:rPr>
-          <w:lang w:val="ru-RU"/>
-        </w:rPr>
-        <w:t>ля анализа последовательности существ</w:t>
-      </w:r>
-      <w:r>
-        <w:rPr>
-          <w:lang w:val="ru-RU"/>
-        </w:rPr>
-        <w:t>ует несколько алгоритмов - основанные на Марковских цепях или на рекуррентных нейронный сетях (</w:t>
+        <w:t>Для анализа последовательности существует несколько алгоритмов - основанные на Марковских цепях или на рекуррентных нейронный сетях (</w:t>
       </w:r>
       <w:r>
         <w:rPr>
@@ -10826,13 +9649,7 @@
         <w:rPr>
           <w:lang w:val="ru-RU"/>
         </w:rPr>
-        <w:t>Для данной задачи был выбран вариант использования нейр</w:t>
-      </w:r>
-      <w:r>
-        <w:rPr>
-          <w:lang w:val="ru-RU"/>
-        </w:rPr>
-        <w:t xml:space="preserve">онной сети, так как считается что, они способны находить более глубокие зависимости в последовательностях чем Марковские цепи. </w:t>
+        <w:t xml:space="preserve">Для данной задачи был выбран вариант использования нейронной сети, так как считается что, они способны находить более глубокие зависимости в последовательностях чем Марковские цепи. </w:t>
       </w:r>
       <w:r>
         <w:rPr>
@@ -10880,13 +9697,7 @@
         <w:rPr>
           <w:lang w:val="ru-RU"/>
         </w:rPr>
-        <w:t>рас</w:t>
-      </w:r>
-      <w:r>
-        <w:rPr>
-          <w:lang w:val="ru-RU"/>
-        </w:rPr>
-        <w:t>ходы на обучение модели.</w:t>
+        <w:t>расходы на обучение модели.</w:t>
       </w:r>
       <w:r>
         <w:rPr>
@@ -11093,19 +9904,7 @@
         <w:rPr>
           <w:lang w:val="ru-RU"/>
         </w:rPr>
-        <w:t>Д</w:t>
-      </w:r>
-      <w:r>
-        <w:rPr>
-          <w:lang w:val="ru-RU"/>
-        </w:rPr>
-        <w:t>ля предс</w:t>
-      </w:r>
-      <w:r>
-        <w:rPr>
-          <w:lang w:val="ru-RU"/>
-        </w:rPr>
-        <w:t>казания последующих действий будем использовать следующее представление сессии:</w:t>
+        <w:t>Для предсказания последующих действий будем использовать следующее представление сессии:</w:t>
       </w:r>
     </w:p>
     <w:p>
@@ -11138,13 +9937,7 @@
             <w:rPr>
               <w:rFonts w:ascii="Cambria Math" w:hAnsi="Cambria Math"/>
             </w:rPr>
-            <m:t>(</m:t>
-          </m:r>
-          <m:r>
-            <w:rPr>
-              <w:rFonts w:ascii="Cambria Math" w:hAnsi="Cambria Math"/>
-            </w:rPr>
-            <m:t>even</m:t>
+            <m:t>(even</m:t>
           </m:r>
           <m:sSub>
             <m:sSubPr>
@@ -11175,13 +9968,7 @@
             <w:rPr>
               <w:rFonts w:ascii="Cambria Math" w:hAnsi="Cambria Math"/>
             </w:rPr>
-            <m:t>,</m:t>
-          </m:r>
-          <m:r>
-            <w:rPr>
-              <w:rFonts w:ascii="Cambria Math" w:hAnsi="Cambria Math"/>
-            </w:rPr>
-            <m:t>ite</m:t>
+            <m:t>,ite</m:t>
           </m:r>
           <m:sSub>
             <m:sSubPr>
@@ -11212,13 +9999,7 @@
             <w:rPr>
               <w:rFonts w:ascii="Cambria Math" w:hAnsi="Cambria Math"/>
             </w:rPr>
-            <m:t>)—&gt;(</m:t>
-          </m:r>
-          <m:r>
-            <w:rPr>
-              <w:rFonts w:ascii="Cambria Math" w:hAnsi="Cambria Math"/>
-            </w:rPr>
-            <m:t>even</m:t>
+            <m:t>)—&gt;(even</m:t>
           </m:r>
           <m:sSub>
             <m:sSubPr>
@@ -11241,13 +10022,7 @@
                 <w:rPr>
                   <w:rFonts w:ascii="Cambria Math" w:hAnsi="Cambria Math"/>
                 </w:rPr>
-                <m:t>i</m:t>
-              </m:r>
-              <m:r>
-                <w:rPr>
-                  <w:rFonts w:ascii="Cambria Math" w:hAnsi="Cambria Math"/>
-                </w:rPr>
-                <m:t>+1</m:t>
+                <m:t>i+1</m:t>
               </m:r>
             </m:sub>
           </m:sSub>
@@ -11255,13 +10030,7 @@
             <w:rPr>
               <w:rFonts w:ascii="Cambria Math" w:hAnsi="Cambria Math"/>
             </w:rPr>
-            <m:t>,</m:t>
-          </m:r>
-          <m:r>
-            <w:rPr>
-              <w:rFonts w:ascii="Cambria Math" w:hAnsi="Cambria Math"/>
-            </w:rPr>
-            <m:t>ite</m:t>
+            <m:t>,ite</m:t>
           </m:r>
           <m:sSub>
             <m:sSubPr>
@@ -11284,13 +10053,7 @@
                 <w:rPr>
                   <w:rFonts w:ascii="Cambria Math" w:hAnsi="Cambria Math"/>
                 </w:rPr>
-                <m:t>i</m:t>
-              </m:r>
-              <m:r>
-                <w:rPr>
-                  <w:rFonts w:ascii="Cambria Math" w:hAnsi="Cambria Math"/>
-                </w:rPr>
-                <m:t>+1</m:t>
+                <m:t>i+1</m:t>
               </m:r>
             </m:sub>
           </m:sSub>
@@ -11298,13 +10061,7 @@
             <w:rPr>
               <w:rFonts w:ascii="Cambria Math" w:hAnsi="Cambria Math"/>
             </w:rPr>
-            <m:t>)—&gt;…—&gt;(</m:t>
-          </m:r>
-          <m:r>
-            <w:rPr>
-              <w:rFonts w:ascii="Cambria Math" w:hAnsi="Cambria Math"/>
-            </w:rPr>
-            <m:t>even</m:t>
+            <m:t>)—&gt;…—&gt;(even</m:t>
           </m:r>
           <m:sSub>
             <m:sSubPr>
@@ -11327,19 +10084,7 @@
                 <w:rPr>
                   <w:rFonts w:ascii="Cambria Math" w:hAnsi="Cambria Math"/>
                 </w:rPr>
-                <m:t>n</m:t>
-              </m:r>
-              <m:r>
-                <w:rPr>
-                  <w:rFonts w:ascii="Cambria Math" w:hAnsi="Cambria Math"/>
-                </w:rPr>
-                <m:t>-</m:t>
-              </m:r>
-              <m:r>
-                <w:rPr>
-                  <w:rFonts w:ascii="Cambria Math" w:hAnsi="Cambria Math"/>
-                </w:rPr>
-                <m:t>1</m:t>
+                <m:t>n-1</m:t>
               </m:r>
             </m:sub>
           </m:sSub>
@@ -11347,13 +10092,7 @@
             <w:rPr>
               <w:rFonts w:ascii="Cambria Math" w:hAnsi="Cambria Math"/>
             </w:rPr>
-            <m:t>,</m:t>
-          </m:r>
-          <m:r>
-            <w:rPr>
-              <w:rFonts w:ascii="Cambria Math" w:hAnsi="Cambria Math"/>
-            </w:rPr>
-            <m:t>ite</m:t>
+            <m:t>,ite</m:t>
           </m:r>
           <m:sSub>
             <m:sSubPr>
@@ -11376,19 +10115,7 @@
                 <w:rPr>
                   <w:rFonts w:ascii="Cambria Math" w:hAnsi="Cambria Math"/>
                 </w:rPr>
-                <m:t>n</m:t>
-              </m:r>
-              <m:r>
-                <w:rPr>
-                  <w:rFonts w:ascii="Cambria Math" w:hAnsi="Cambria Math"/>
-                </w:rPr>
-                <m:t>-</m:t>
-              </m:r>
-              <m:r>
-                <w:rPr>
-                  <w:rFonts w:ascii="Cambria Math" w:hAnsi="Cambria Math"/>
-                </w:rPr>
-                <m:t>1</m:t>
+                <m:t>n-1</m:t>
               </m:r>
             </m:sub>
           </m:sSub>
@@ -11396,13 +10123,7 @@
             <w:rPr>
               <w:rFonts w:ascii="Cambria Math" w:hAnsi="Cambria Math"/>
             </w:rPr>
-            <m:t>)—&gt;(</m:t>
-          </m:r>
-          <m:r>
-            <w:rPr>
-              <w:rFonts w:ascii="Cambria Math" w:hAnsi="Cambria Math"/>
-            </w:rPr>
-            <m:t>even</m:t>
+            <m:t>)—&gt;(even</m:t>
           </m:r>
           <m:sSub>
             <m:sSubPr>
@@ -11433,13 +10154,7 @@
             <w:rPr>
               <w:rFonts w:ascii="Cambria Math" w:hAnsi="Cambria Math"/>
             </w:rPr>
-            <m:t>,</m:t>
-          </m:r>
-          <m:r>
-            <w:rPr>
-              <w:rFonts w:ascii="Cambria Math" w:hAnsi="Cambria Math"/>
-            </w:rPr>
-            <m:t>ite</m:t>
+            <m:t>,ite</m:t>
           </m:r>
           <m:sSub>
             <m:sSubPr>
@@ -11494,13 +10209,7 @@
         <w:rPr>
           <w:i/>
         </w:rPr>
-        <w:t>г</w:t>
-      </w:r>
-      <w:r>
-        <w:rPr>
-          <w:i/>
-        </w:rPr>
-        <w:t>де</w:t>
+        <w:t>где</w:t>
       </w:r>
       <w:proofErr w:type="spellEnd"/>
       <w:r>
@@ -11536,10 +10245,7 @@
       </w:r>
       <w:proofErr w:type="spellStart"/>
       <w:r>
-        <w:t>оследовательнос</w:t>
-      </w:r>
-      <w:r>
-        <w:t>ть</w:t>
+        <w:t>оследовательность</w:t>
       </w:r>
       <w:proofErr w:type="spellEnd"/>
       <w:r>
@@ -11576,13 +10282,7 @@
             <w:rPr>
               <w:rFonts w:ascii="Cambria Math" w:hAnsi="Cambria Math"/>
             </w:rPr>
-            <m:t>(</m:t>
-          </m:r>
-          <m:r>
-            <w:rPr>
-              <w:rFonts w:ascii="Cambria Math" w:hAnsi="Cambria Math"/>
-            </w:rPr>
-            <m:t>even</m:t>
+            <m:t>(even</m:t>
           </m:r>
           <m:sSub>
             <m:sSubPr>
@@ -11613,13 +10313,7 @@
             <w:rPr>
               <w:rFonts w:ascii="Cambria Math" w:hAnsi="Cambria Math"/>
             </w:rPr>
-            <m:t>,</m:t>
-          </m:r>
-          <m:r>
-            <w:rPr>
-              <w:rFonts w:ascii="Cambria Math" w:hAnsi="Cambria Math"/>
-            </w:rPr>
-            <m:t>ite</m:t>
+            <m:t>,ite</m:t>
           </m:r>
           <m:sSub>
             <m:sSubPr>
@@ -11650,13 +10344,7 @@
             <w:rPr>
               <w:rFonts w:ascii="Cambria Math" w:hAnsi="Cambria Math"/>
             </w:rPr>
-            <m:t>)—&gt;(</m:t>
-          </m:r>
-          <m:r>
-            <w:rPr>
-              <w:rFonts w:ascii="Cambria Math" w:hAnsi="Cambria Math"/>
-            </w:rPr>
-            <m:t>even</m:t>
+            <m:t>)—&gt;(even</m:t>
           </m:r>
           <m:sSub>
             <m:sSubPr>
@@ -11679,13 +10367,7 @@
                 <w:rPr>
                   <w:rFonts w:ascii="Cambria Math" w:hAnsi="Cambria Math"/>
                 </w:rPr>
-                <m:t>i</m:t>
-              </m:r>
-              <m:r>
-                <w:rPr>
-                  <w:rFonts w:ascii="Cambria Math" w:hAnsi="Cambria Math"/>
-                </w:rPr>
-                <m:t>+1</m:t>
+                <m:t>i+1</m:t>
               </m:r>
             </m:sub>
           </m:sSub>
@@ -11693,13 +10375,7 @@
             <w:rPr>
               <w:rFonts w:ascii="Cambria Math" w:hAnsi="Cambria Math"/>
             </w:rPr>
-            <m:t>,</m:t>
-          </m:r>
-          <m:r>
-            <w:rPr>
-              <w:rFonts w:ascii="Cambria Math" w:hAnsi="Cambria Math"/>
-            </w:rPr>
-            <m:t>ite</m:t>
+            <m:t>,ite</m:t>
           </m:r>
           <m:sSub>
             <m:sSubPr>
@@ -11722,13 +10398,7 @@
                 <w:rPr>
                   <w:rFonts w:ascii="Cambria Math" w:hAnsi="Cambria Math"/>
                 </w:rPr>
-                <m:t>i</m:t>
-              </m:r>
-              <m:r>
-                <w:rPr>
-                  <w:rFonts w:ascii="Cambria Math" w:hAnsi="Cambria Math"/>
-                </w:rPr>
-                <m:t>+1</m:t>
+                <m:t>i+1</m:t>
               </m:r>
             </m:sub>
           </m:sSub>
@@ -11736,13 +10406,7 @@
             <w:rPr>
               <w:rFonts w:ascii="Cambria Math" w:hAnsi="Cambria Math"/>
             </w:rPr>
-            <m:t>)—&gt;…—&gt;(</m:t>
-          </m:r>
-          <m:r>
-            <w:rPr>
-              <w:rFonts w:ascii="Cambria Math" w:hAnsi="Cambria Math"/>
-            </w:rPr>
-            <m:t>even</m:t>
+            <m:t>)—&gt;…—&gt;(even</m:t>
           </m:r>
           <m:sSub>
             <m:sSubPr>
@@ -11765,19 +10429,7 @@
                 <w:rPr>
                   <w:rFonts w:ascii="Cambria Math" w:hAnsi="Cambria Math"/>
                 </w:rPr>
-                <m:t>n</m:t>
-              </m:r>
-              <m:r>
-                <w:rPr>
-                  <w:rFonts w:ascii="Cambria Math" w:hAnsi="Cambria Math"/>
-                </w:rPr>
-                <m:t>-</m:t>
-              </m:r>
-              <m:r>
-                <w:rPr>
-                  <w:rFonts w:ascii="Cambria Math" w:hAnsi="Cambria Math"/>
-                </w:rPr>
-                <m:t>1</m:t>
+                <m:t>n-1</m:t>
               </m:r>
             </m:sub>
           </m:sSub>
@@ -11785,13 +10437,7 @@
             <w:rPr>
               <w:rFonts w:ascii="Cambria Math" w:hAnsi="Cambria Math"/>
             </w:rPr>
-            <m:t>,</m:t>
-          </m:r>
-          <m:r>
-            <w:rPr>
-              <w:rFonts w:ascii="Cambria Math" w:hAnsi="Cambria Math"/>
-            </w:rPr>
-            <m:t>ite</m:t>
+            <m:t>,ite</m:t>
           </m:r>
           <m:sSub>
             <m:sSubPr>
@@ -11814,19 +10460,7 @@
                 <w:rPr>
                   <w:rFonts w:ascii="Cambria Math" w:hAnsi="Cambria Math"/>
                 </w:rPr>
-                <m:t>n</m:t>
-              </m:r>
-              <m:r>
-                <w:rPr>
-                  <w:rFonts w:ascii="Cambria Math" w:hAnsi="Cambria Math"/>
-                </w:rPr>
-                <m:t>-</m:t>
-              </m:r>
-              <m:r>
-                <w:rPr>
-                  <w:rFonts w:ascii="Cambria Math" w:hAnsi="Cambria Math"/>
-                </w:rPr>
-                <m:t>1</m:t>
+                <m:t>n-1</m:t>
               </m:r>
             </m:sub>
           </m:sSub>
@@ -11864,13 +10498,7 @@
         <w:rPr>
           <w:lang w:val="ru-RU"/>
         </w:rPr>
-        <w:t>б</w:t>
-      </w:r>
-      <w:r>
-        <w:rPr>
-          <w:lang w:val="ru-RU"/>
-        </w:rPr>
-        <w:t xml:space="preserve">удет использоваться как данные - </w:t>
+        <w:t xml:space="preserve">будет использоваться как данные - </w:t>
       </w:r>
       <w:r>
         <w:t>X</w:t>
@@ -11954,13 +10582,7 @@
         <w:rPr>
           <w:lang w:val="ru-RU"/>
         </w:rPr>
-        <w:t>С</w:t>
-      </w:r>
-      <w:r>
-        <w:rPr>
-          <w:lang w:val="ru-RU"/>
-        </w:rPr>
-        <w:t xml:space="preserve">группируем данные в сессии, таким образом чтобы получить 2 массива </w:t>
+        <w:t xml:space="preserve">Сгруппируем данные в сессии, таким образом чтобы получить 2 массива </w:t>
       </w:r>
       <w:r>
         <w:t>actions</w:t>
@@ -11978,13 +10600,7 @@
         <w:rPr>
           <w:lang w:val="ru-RU"/>
         </w:rPr>
-        <w:t xml:space="preserve">, и </w:t>
-      </w:r>
-      <w:r>
-        <w:rPr>
-          <w:lang w:val="ru-RU"/>
-        </w:rPr>
-        <w:t xml:space="preserve">заменим строковые значение </w:t>
+        <w:t xml:space="preserve">, и заменим строковые значение </w:t>
       </w:r>
       <w:r>
         <w:t>action</w:t>
@@ -12060,7 +10676,6 @@
         <w:rPr>
           <w:lang w:val="ru-RU"/>
         </w:rPr>
-        <w:lastRenderedPageBreak/>
         <w:t xml:space="preserve">Также как и при классификации моделью </w:t>
       </w:r>
       <w:r>
@@ -12148,6 +10763,7 @@
         <w:rPr>
           <w:lang w:val="ru-RU"/>
         </w:rPr>
+        <w:lastRenderedPageBreak/>
         <w:t xml:space="preserve">Реализации </w:t>
       </w:r>
       <w:r>
@@ -12167,13 +10783,7 @@
         <w:rPr>
           <w:i/>
         </w:rPr>
-        <w:t>Ke</w:t>
-      </w:r>
-      <w:r>
-        <w:rPr>
-          <w:i/>
-        </w:rPr>
-        <w:t>ras</w:t>
+        <w:t>Keras</w:t>
       </w:r>
       <w:proofErr w:type="spellEnd"/>
       <w:r>
@@ -12225,13 +10835,7 @@
         <w:rPr>
           <w:lang w:val="ru-RU"/>
         </w:rPr>
-        <w:t>очень длинных последовательно</w:t>
-      </w:r>
-      <w:r>
-        <w:rPr>
-          <w:lang w:val="ru-RU"/>
-        </w:rPr>
-        <w:t>стей - для ускорения процесса обучения стоит или их у</w:t>
+        <w:t>очень длинных последовательностей - для ускорения процесса обучения стоит или их у</w:t>
       </w:r>
       <w:r>
         <w:rPr>
@@ -12288,13 +10892,7 @@
         <w:rPr>
           <w:lang w:val="ru-RU"/>
         </w:rPr>
-        <w:t xml:space="preserve">99 квантиль длин сессий. </w:t>
-      </w:r>
-      <w:r>
-        <w:rPr>
-          <w:lang w:val="ru-RU"/>
-        </w:rPr>
-        <w:t xml:space="preserve">Для обучающей выборки </w:t>
+        <w:t xml:space="preserve">99 квантиль длин сессий. Для обучающей выборки </w:t>
       </w:r>
       <w:r>
         <w:rPr>
@@ -12391,7 +10989,7 @@
                     </pic:cNvPicPr>
                   </pic:nvPicPr>
                   <pic:blipFill>
-                    <a:blip r:embed="rId17"/>
+                    <a:blip r:embed="rId21"/>
                     <a:stretch>
                       <a:fillRect/>
                     </a:stretch>
@@ -12468,13 +11066,7 @@
         <w:rPr>
           <w:lang w:val="ru-RU"/>
         </w:rPr>
-        <w:t>М</w:t>
-      </w:r>
-      <w:r>
-        <w:rPr>
-          <w:lang w:val="ru-RU"/>
-        </w:rPr>
-        <w:t xml:space="preserve">одель будет обучаться на </w:t>
+        <w:t xml:space="preserve">Модель будет обучаться на </w:t>
       </w:r>
       <m:oMath>
         <m:d>
@@ -12577,8 +11169,24 @@
           <w:lang w:val="ru-RU"/>
         </w:rPr>
       </w:pPr>
-      <w:bookmarkStart w:id="12" w:name="header-n416"/>
-      <w:bookmarkEnd w:id="12"/>
+      <w:bookmarkStart w:id="13" w:name="header-n416"/>
+      <w:bookmarkEnd w:id="13"/>
+    </w:p>
+    <w:p>
+      <w:pPr>
+        <w:pStyle w:val="BodyText"/>
+        <w:rPr>
+          <w:lang w:val="ru-RU"/>
+        </w:rPr>
+      </w:pPr>
+    </w:p>
+    <w:p>
+      <w:pPr>
+        <w:pStyle w:val="BodyText"/>
+        <w:rPr>
+          <w:lang w:val="ru-RU"/>
+        </w:rPr>
+      </w:pPr>
     </w:p>
     <w:p>
       <w:pPr>
@@ -12609,13 +11217,7 @@
         <w:rPr>
           <w:lang w:val="ru-RU"/>
         </w:rPr>
-        <w:t>В</w:t>
-      </w:r>
-      <w:r>
-        <w:rPr>
-          <w:lang w:val="ru-RU"/>
-        </w:rPr>
-        <w:t>ходными параметрами сети являются 2 массива вида:</w:t>
+        <w:t>Входными параметрами сети являются 2 массива вида:</w:t>
       </w:r>
     </w:p>
     <w:p>
@@ -12777,10 +11379,7 @@
       <w:proofErr w:type="spellStart"/>
       <w:r>
         <w:lastRenderedPageBreak/>
-        <w:t>Размерност</w:t>
-      </w:r>
-      <w:r>
-        <w:t>ь</w:t>
+        <w:t>Размерность</w:t>
       </w:r>
       <w:proofErr w:type="spellEnd"/>
       <w:r>
@@ -12904,7 +11503,7 @@
                     </pic:cNvPicPr>
                   </pic:nvPicPr>
                   <pic:blipFill>
-                    <a:blip r:embed="rId18"/>
+                    <a:blip r:embed="rId22"/>
                     <a:stretch>
                       <a:fillRect/>
                     </a:stretch>
@@ -12972,14 +11571,7 @@
           <w:i/>
           <w:lang w:val="ru-RU"/>
         </w:rPr>
-        <w:t xml:space="preserve"> </w:t>
-      </w:r>
-      <w:r>
-        <w:rPr>
-          <w:i/>
-          <w:lang w:val="ru-RU"/>
-        </w:rPr>
-        <w:t>действия и объектов.</w:t>
+        <w:t xml:space="preserve"> действия и объектов.</w:t>
       </w:r>
     </w:p>
     <w:p>
@@ -13041,7 +11633,7 @@
                     </pic:cNvPicPr>
                   </pic:nvPicPr>
                   <pic:blipFill>
-                    <a:blip r:embed="rId19"/>
+                    <a:blip r:embed="rId23"/>
                     <a:stretch>
                       <a:fillRect/>
                     </a:stretch>
@@ -13096,35 +11688,7 @@
           <w:i/>
           <w:lang w:val="ru-RU"/>
         </w:rPr>
-        <w:t xml:space="preserve">  </w:t>
-      </w:r>
-      <w:r>
-        <w:rPr>
-          <w:i/>
-          <w:lang w:val="ru-RU"/>
-        </w:rPr>
-        <w:t>К</w:t>
-      </w:r>
-      <w:r>
-        <w:rPr>
-          <w:i/>
-          <w:lang w:val="ru-RU"/>
-        </w:rPr>
-        <w:t>онкатенаци</w:t>
-      </w:r>
-      <w:r>
-        <w:rPr>
-          <w:i/>
-          <w:lang w:val="ru-RU"/>
-        </w:rPr>
-        <w:t xml:space="preserve">я векторов </w:t>
-      </w:r>
-      <w:r>
-        <w:rPr>
-          <w:i/>
-          <w:lang w:val="ru-RU"/>
-        </w:rPr>
-        <w:t>действия и объектов.</w:t>
+        <w:t xml:space="preserve">  Конкатенация векторов действия и объектов.</w:t>
       </w:r>
     </w:p>
     <w:p>
@@ -13138,13 +11702,7 @@
         <w:rPr>
           <w:lang w:val="ru-RU"/>
         </w:rPr>
-        <w:t>и</w:t>
-      </w:r>
-      <w:r>
-        <w:rPr>
-          <w:lang w:val="ru-RU"/>
-        </w:rPr>
-        <w:t xml:space="preserve"> результат отправляется в рекуррентные слои.</w:t>
+        <w:t>и результат отправляется в рекуррентные слои.</w:t>
       </w:r>
     </w:p>
     <w:p>
@@ -13253,6 +11811,15 @@
           <w:lang w:val="ru-RU"/>
         </w:rPr>
       </w:pPr>
+    </w:p>
+    <w:p>
+      <w:pPr>
+        <w:pStyle w:val="BodyText"/>
+        <w:ind w:firstLine="720"/>
+        <w:rPr>
+          <w:lang w:val="ru-RU"/>
+        </w:rPr>
+      </w:pPr>
       <w:r>
         <w:rPr>
           <w:lang w:val="ru-RU"/>
@@ -13352,13 +11919,7 @@
         <w:rPr>
           <w:i/>
         </w:rPr>
-        <w:t>categ</w:t>
-      </w:r>
-      <w:r>
-        <w:rPr>
-          <w:i/>
-        </w:rPr>
-        <w:t>orial</w:t>
+        <w:t>categorial</w:t>
       </w:r>
       <w:proofErr w:type="spellEnd"/>
       <w:r>
@@ -13482,14 +12043,6 @@
         </w:rPr>
         <w:t xml:space="preserve"> [5]</w:t>
       </w:r>
-    </w:p>
-    <w:p>
-      <w:pPr>
-        <w:pStyle w:val="BodyText"/>
-        <w:rPr>
-          <w:lang w:val="ru-RU"/>
-        </w:rPr>
-      </w:pPr>
     </w:p>
     <w:p>
       <w:pPr>
@@ -13509,8 +12062,8 @@
           <w:lang w:val="ru-RU"/>
         </w:rPr>
       </w:pPr>
-      <w:bookmarkStart w:id="13" w:name="header-n445"/>
-      <w:bookmarkEnd w:id="13"/>
+      <w:bookmarkStart w:id="14" w:name="header-n445"/>
+      <w:bookmarkEnd w:id="14"/>
       <w:r>
         <w:rPr>
           <w:lang w:val="ru-RU"/>
@@ -13573,13 +12126,7 @@
         <w:rPr>
           <w:rStyle w:val="VerbatimChar"/>
         </w:rPr>
-        <w:t>=============================</w:t>
-      </w:r>
-      <w:r>
-        <w:rPr>
-          <w:rStyle w:val="VerbatimChar"/>
-        </w:rPr>
-        <w:t>===================================================</w:t>
+        <w:t>================================================================================</w:t>
       </w:r>
       <w:r>
         <w:br/>
@@ -13632,13 +12179,7 @@
         <w:rPr>
           <w:rStyle w:val="VerbatimChar"/>
         </w:rPr>
-        <w:t>it</w:t>
-      </w:r>
-      <w:r>
-        <w:rPr>
-          <w:rStyle w:val="VerbatimChar"/>
-        </w:rPr>
-        <w:t>ems (</w:t>
+        <w:t>items (</w:t>
       </w:r>
       <w:proofErr w:type="spellStart"/>
       <w:r>
@@ -13694,13 +12235,7 @@
         <w:rPr>
           <w:rStyle w:val="VerbatimChar"/>
         </w:rPr>
-        <w:t xml:space="preserve">300        </w:t>
-      </w:r>
-      <w:r>
-        <w:rPr>
-          <w:rStyle w:val="VerbatimChar"/>
-        </w:rPr>
-        <w:t xml:space="preserve">actions[0][0]                    </w:t>
+        <w:t xml:space="preserve">300        actions[0][0]                    </w:t>
       </w:r>
       <w:r>
         <w:br/>
@@ -13739,13 +12274,7 @@
         <w:rPr>
           <w:rStyle w:val="VerbatimChar"/>
         </w:rPr>
-        <w:t>_____________________________</w:t>
-      </w:r>
-      <w:r>
-        <w:rPr>
-          <w:rStyle w:val="VerbatimChar"/>
-        </w:rPr>
-        <w:t>___________________________________________________</w:t>
+        <w:t>________________________________________________________________________________</w:t>
       </w:r>
       <w:r>
         <w:br/>
@@ -13787,13 +12316,7 @@
         <w:rPr>
           <w:rStyle w:val="VerbatimChar"/>
         </w:rPr>
-        <w:t xml:space="preserve">embedding_2[0][0]         </w:t>
-      </w:r>
-      <w:r>
-        <w:rPr>
-          <w:rStyle w:val="VerbatimChar"/>
-        </w:rPr>
-        <w:t xml:space="preserve">       </w:t>
+        <w:t xml:space="preserve">embedding_2[0][0]                </w:t>
       </w:r>
       <w:r>
         <w:br/>
@@ -13838,13 +12361,7 @@
         <w:rPr>
           <w:rStyle w:val="VerbatimChar"/>
         </w:rPr>
-        <w:t>________________________________________________________</w:t>
-      </w:r>
-      <w:r>
-        <w:rPr>
-          <w:rStyle w:val="VerbatimChar"/>
-        </w:rPr>
-        <w:t>________________________</w:t>
+        <w:t>________________________________________________________________________________</w:t>
       </w:r>
       <w:r>
         <w:br/>
@@ -13925,13 +12442,7 @@
         <w:rPr>
           <w:rStyle w:val="VerbatimChar"/>
         </w:rPr>
-        <w:t xml:space="preserve">10          dense_1[0][0]             </w:t>
-      </w:r>
-      <w:r>
-        <w:rPr>
-          <w:rStyle w:val="VerbatimChar"/>
-        </w:rPr>
-        <w:t xml:space="preserve">       </w:t>
+        <w:t xml:space="preserve">10          dense_1[0][0]                    </w:t>
       </w:r>
       <w:r>
         <w:br/>
@@ -13970,13 +12481,7 @@
         <w:rPr>
           <w:rStyle w:val="VerbatimChar"/>
         </w:rPr>
-        <w:t>========================================================</w:t>
-      </w:r>
-      <w:r>
-        <w:rPr>
-          <w:rStyle w:val="VerbatimChar"/>
-        </w:rPr>
-        <w:t>========================</w:t>
+        <w:t>================================================================================</w:t>
       </w:r>
       <w:r>
         <w:br/>
@@ -14055,8 +12560,8 @@
           <w:lang w:val="ru-RU"/>
         </w:rPr>
       </w:pPr>
-      <w:bookmarkStart w:id="14" w:name="header-n449"/>
-      <w:bookmarkEnd w:id="14"/>
+      <w:bookmarkStart w:id="15" w:name="header-n449"/>
+      <w:bookmarkEnd w:id="15"/>
       <w:r>
         <w:rPr>
           <w:lang w:val="ru-RU"/>
@@ -14148,13 +12653,7 @@
         <w:rPr>
           <w:lang w:val="ru-RU"/>
         </w:rPr>
-        <w:t xml:space="preserve"> - с </w:t>
-      </w:r>
-      <w:r>
-        <w:rPr>
-          <w:lang w:val="ru-RU"/>
-        </w:rPr>
-        <w:t xml:space="preserve">вычислениями на </w:t>
+        <w:t xml:space="preserve"> - с вычислениями на </w:t>
       </w:r>
       <w:r>
         <w:rPr>
@@ -14213,13 +12712,7 @@
         <w:rPr>
           <w:lang w:val="ru-RU"/>
         </w:rPr>
-        <w:t>Т</w:t>
-      </w:r>
-      <w:r>
-        <w:rPr>
-          <w:lang w:val="ru-RU"/>
-        </w:rPr>
-        <w:t xml:space="preserve">ак как на выходе получаются вероятности, то для определения классов из вероятностей необходимо использовать функцию </w:t>
+        <w:t xml:space="preserve">Так как на выходе получаются вероятности, то для определения классов из вероятностей необходимо использовать функцию </w:t>
       </w:r>
       <w:proofErr w:type="spellStart"/>
       <w:r>
@@ -14275,7 +12768,7 @@
                     </pic:cNvPicPr>
                   </pic:nvPicPr>
                   <pic:blipFill>
-                    <a:blip r:embed="rId20"/>
+                    <a:blip r:embed="rId24"/>
                     <a:stretch>
                       <a:fillRect/>
                     </a:stretch>
@@ -14451,7 +12944,7 @@
                     </pic:cNvPicPr>
                   </pic:nvPicPr>
                   <pic:blipFill>
-                    <a:blip r:embed="rId21"/>
+                    <a:blip r:embed="rId25"/>
                     <a:stretch>
                       <a:fillRect/>
                     </a:stretch>
@@ -14497,7 +12990,7 @@
                     </pic:cNvPicPr>
                   </pic:nvPicPr>
                   <pic:blipFill>
-                    <a:blip r:embed="rId22"/>
+                    <a:blip r:embed="rId26"/>
                     <a:stretch>
                       <a:fillRect/>
                     </a:stretch>
@@ -14697,8 +13190,8 @@
         </w:rPr>
         <w:t>примерно равно, точность ниже, но выше полнота.</w:t>
       </w:r>
-      <w:bookmarkStart w:id="15" w:name="header-n2168"/>
-      <w:bookmarkEnd w:id="15"/>
+      <w:bookmarkStart w:id="16" w:name="header-n2168"/>
+      <w:bookmarkEnd w:id="16"/>
     </w:p>
     <w:p>
       <w:pPr>
@@ -14720,7 +13213,7 @@
     </w:p>
     <w:p>
       <w:pPr>
-        <w:pStyle w:val="SourceCode"/>
+        <w:pStyle w:val="BodyText"/>
         <w:pBdr>
           <w:top w:val="single" w:sz="4" w:space="1" w:color="auto"/>
           <w:left w:val="single" w:sz="4" w:space="4" w:color="auto"/>
@@ -14728,194 +13221,22 @@
           <w:right w:val="single" w:sz="4" w:space="4" w:color="auto"/>
         </w:pBdr>
         <w:rPr>
-          <w:lang w:val="ru-RU"/>
-        </w:rPr>
-      </w:pPr>
-      <w:r>
-        <w:rPr>
-          <w:rStyle w:val="VerbatimChar"/>
-        </w:rPr>
-        <w:t>https</w:t>
-      </w:r>
-      <w:r>
-        <w:rPr>
-          <w:rStyle w:val="VerbatimChar"/>
-          <w:lang w:val="ru-RU"/>
-        </w:rPr>
-        <w:t>://</w:t>
-      </w:r>
-      <w:proofErr w:type="spellStart"/>
-      <w:r>
-        <w:rPr>
-          <w:rStyle w:val="VerbatimChar"/>
-        </w:rPr>
-        <w:t>github</w:t>
-      </w:r>
-      <w:proofErr w:type="spellEnd"/>
-      <w:r>
-        <w:rPr>
-          <w:rStyle w:val="VerbatimChar"/>
-          <w:lang w:val="ru-RU"/>
-        </w:rPr>
-        <w:t>.</w:t>
-      </w:r>
-      <w:r>
-        <w:rPr>
-          <w:rStyle w:val="VerbatimChar"/>
-        </w:rPr>
-        <w:t>com</w:t>
-      </w:r>
-      <w:r>
-        <w:rPr>
-          <w:rStyle w:val="VerbatimChar"/>
-          <w:lang w:val="ru-RU"/>
-        </w:rPr>
-        <w:t>/</w:t>
-      </w:r>
-      <w:proofErr w:type="spellStart"/>
-      <w:r>
-        <w:rPr>
-          <w:rStyle w:val="VerbatimChar"/>
-        </w:rPr>
-        <w:t>dirtymew</w:t>
-      </w:r>
-      <w:proofErr w:type="spellEnd"/>
-      <w:r>
-        <w:rPr>
-          <w:rStyle w:val="VerbatimChar"/>
-          <w:lang w:val="ru-RU"/>
-        </w:rPr>
-        <w:t>/</w:t>
-      </w:r>
-      <w:r>
-        <w:rPr>
-          <w:rStyle w:val="VerbatimChar"/>
-        </w:rPr>
-        <w:t>DS</w:t>
-      </w:r>
-      <w:r>
-        <w:rPr>
-          <w:rStyle w:val="VerbatimChar"/>
-          <w:lang w:val="ru-RU"/>
-        </w:rPr>
-        <w:t>1-</w:t>
-      </w:r>
-      <w:proofErr w:type="spellStart"/>
-      <w:r>
-        <w:rPr>
-          <w:rStyle w:val="VerbatimChar"/>
-        </w:rPr>
-        <w:t>netology</w:t>
-      </w:r>
-      <w:proofErr w:type="spellEnd"/>
-      <w:r>
-        <w:rPr>
-          <w:rStyle w:val="VerbatimChar"/>
-          <w:lang w:val="ru-RU"/>
-        </w:rPr>
-        <w:t>/</w:t>
-      </w:r>
-      <w:r>
-        <w:rPr>
-          <w:rStyle w:val="VerbatimChar"/>
-        </w:rPr>
-        <w:t>blob</w:t>
-      </w:r>
-      <w:r>
-        <w:rPr>
-          <w:rStyle w:val="VerbatimChar"/>
-          <w:lang w:val="ru-RU"/>
-        </w:rPr>
-        <w:t>/</w:t>
-      </w:r>
-      <w:r>
-        <w:rPr>
-          <w:rStyle w:val="VerbatimChar"/>
-        </w:rPr>
-        <w:t>master</w:t>
-      </w:r>
-      <w:r>
-        <w:rPr>
-          <w:rStyle w:val="VerbatimChar"/>
-          <w:lang w:val="ru-RU"/>
-        </w:rPr>
-        <w:t>/</w:t>
-      </w:r>
-      <w:proofErr w:type="spellStart"/>
-      <w:r>
-        <w:rPr>
-          <w:rStyle w:val="VerbatimChar"/>
-        </w:rPr>
-        <w:t>HomeWork</w:t>
-      </w:r>
-      <w:proofErr w:type="spellEnd"/>
-      <w:r>
-        <w:rPr>
-          <w:rStyle w:val="VerbatimChar"/>
-          <w:lang w:val="ru-RU"/>
-        </w:rPr>
-        <w:t>/</w:t>
-      </w:r>
-      <w:r>
-        <w:rPr>
-          <w:rStyle w:val="VerbatimChar"/>
-        </w:rPr>
-        <w:t>Project</w:t>
-      </w:r>
-      <w:r>
-        <w:rPr>
-          <w:rStyle w:val="VerbatimChar"/>
-          <w:lang w:val="ru-RU"/>
-        </w:rPr>
-        <w:t>/</w:t>
-      </w:r>
-      <w:r>
-        <w:rPr>
-          <w:rStyle w:val="VerbatimChar"/>
-        </w:rPr>
-        <w:t>Project</w:t>
-      </w:r>
-      <w:r>
-        <w:rPr>
-          <w:rStyle w:val="VerbatimChar"/>
-          <w:lang w:val="ru-RU"/>
-        </w:rPr>
-        <w:t>-</w:t>
-      </w:r>
-      <w:r>
-        <w:rPr>
-          <w:rStyle w:val="VerbatimChar"/>
-        </w:rPr>
-        <w:t>transaction</w:t>
-      </w:r>
-      <w:r>
-        <w:rPr>
-          <w:rStyle w:val="VerbatimChar"/>
-          <w:lang w:val="ru-RU"/>
-        </w:rPr>
-        <w:t>-</w:t>
-      </w:r>
-      <w:r>
-        <w:rPr>
-          <w:rStyle w:val="VerbatimChar"/>
-        </w:rPr>
-        <w:t>classifier</w:t>
-      </w:r>
-      <w:r>
-        <w:rPr>
-          <w:rStyle w:val="VerbatimChar"/>
-          <w:lang w:val="ru-RU"/>
-        </w:rPr>
-        <w:t>.</w:t>
-      </w:r>
-      <w:proofErr w:type="spellStart"/>
-      <w:r>
-        <w:rPr>
-          <w:rStyle w:val="VerbatimChar"/>
-        </w:rPr>
-        <w:t>ipynb</w:t>
-      </w:r>
-      <w:proofErr w:type="spellEnd"/>
+          <w:sz w:val="20"/>
+          <w:szCs w:val="20"/>
+          <w:lang w:val="ru-RU"/>
+        </w:rPr>
+      </w:pPr>
+      <w:hyperlink r:id="rId27" w:history="1">
+        <w:r>
+          <w:rPr>
+            <w:rStyle w:val="Hyperlink"/>
+            <w:sz w:val="20"/>
+            <w:szCs w:val="20"/>
+            <w:lang w:val="ru-RU"/>
+          </w:rPr>
+          <w:t>https://github.com/dirtymew/netology-project-ds1/blob/master/Project_results.ipynb</w:t>
+        </w:r>
+      </w:hyperlink>
     </w:p>
     <w:p>
       <w:pPr>
@@ -15076,7 +13397,7 @@
                     </pic:cNvPicPr>
                   </pic:nvPicPr>
                   <pic:blipFill>
-                    <a:blip r:embed="rId23"/>
+                    <a:blip r:embed="rId28"/>
                     <a:stretch>
                       <a:fillRect/>
                     </a:stretch>
@@ -15174,7 +13495,7 @@
                     </pic:cNvPicPr>
                   </pic:nvPicPr>
                   <pic:blipFill>
-                    <a:blip r:embed="rId24"/>
+                    <a:blip r:embed="rId29"/>
                     <a:stretch>
                       <a:fillRect/>
                     </a:stretch>
@@ -15221,7 +13542,7 @@
                     <pic:cNvPicPr/>
                   </pic:nvPicPr>
                   <pic:blipFill>
-                    <a:blip r:embed="rId25">
+                    <a:blip r:embed="rId30">
                       <a:extLst>
                         <a:ext uri="{28A0092B-C50C-407E-A947-70E740481C1C}">
                           <a14:useLocalDpi xmlns:a14="http://schemas.microsoft.com/office/drawing/2010/main" val="0"/>
@@ -15441,19 +13762,13 @@
           <w:lang w:val="ru-RU"/>
         </w:rPr>
       </w:pPr>
-      <w:bookmarkStart w:id="16" w:name="header-n489"/>
-      <w:bookmarkEnd w:id="16"/>
-      <w:r>
-        <w:rPr>
-          <w:lang w:val="ru-RU"/>
-        </w:rPr>
-        <w:t>В</w:t>
-      </w:r>
-      <w:r>
-        <w:rPr>
-          <w:lang w:val="ru-RU"/>
-        </w:rPr>
-        <w:t>ыводы</w:t>
+      <w:bookmarkStart w:id="17" w:name="header-n489"/>
+      <w:bookmarkEnd w:id="17"/>
+      <w:r>
+        <w:rPr>
+          <w:lang w:val="ru-RU"/>
+        </w:rPr>
+        <w:t>Выводы</w:t>
       </w:r>
     </w:p>
     <w:p>
@@ -15469,19 +13784,7 @@
         <w:rPr>
           <w:lang w:val="ru-RU"/>
         </w:rPr>
-        <w:t>Обе выбранных модели показываются сравнимое качество работы. Но не высо</w:t>
-      </w:r>
-      <w:r>
-        <w:rPr>
-          <w:lang w:val="ru-RU"/>
-        </w:rPr>
-        <w:t>кое качество предсказаний возможно обусловлено слабыми завис</w:t>
-      </w:r>
-      <w:r>
-        <w:rPr>
-          <w:lang w:val="ru-RU"/>
-        </w:rPr>
-        <w:t xml:space="preserve">имостями между выделенными признаками и предсказываемым намерением. </w:t>
+        <w:t xml:space="preserve">Обе выбранных модели показываются сравнимое качество работы. Но не высокое качество предсказаний возможно обусловлено слабыми зависимостями между выделенными признаками и предсказываемым намерением. </w:t>
       </w:r>
     </w:p>
     <w:p>
@@ -15593,8 +13896,6 @@
       <w:r>
         <w:t>результатов</w:t>
       </w:r>
-      <w:bookmarkStart w:id="17" w:name="_GoBack"/>
-      <w:bookmarkEnd w:id="17"/>
       <w:proofErr w:type="spellEnd"/>
     </w:p>
     <w:p>
@@ -15603,10 +13904,7 @@
         <w:spacing w:line="216" w:lineRule="auto"/>
       </w:pPr>
       <w:r>
-        <w:t>Недоста</w:t>
-      </w:r>
-      <w:r>
-        <w:t>тки следующие:</w:t>
+        <w:t>Недостатки следующие:</w:t>
       </w:r>
     </w:p>
     <w:p>
@@ -15718,13 +14016,7 @@
         <w:rPr>
           <w:lang w:val="ru-RU"/>
         </w:rPr>
-        <w:t>На мо</w:t>
-      </w:r>
-      <w:r>
-        <w:rPr>
-          <w:lang w:val="ru-RU"/>
-        </w:rPr>
-        <w:t>й взгляд решение задачи методом анализа последовательности более перспективно. Модели на основе рекуррентных сетей хорошо для этого подходят.</w:t>
+        <w:t>На мой взгляд решение задачи методом анализа последовательности более перспективно. Модели на основе рекуррентных сетей хорошо для этого подходят.</w:t>
       </w:r>
     </w:p>
     <w:p>
@@ -15761,13 +14053,7 @@
         <w:rPr>
           <w:lang w:val="ru-RU"/>
         </w:rPr>
-        <w:t>Попробовать различные архитектуры рекуррентных сетей в комбинации с различными парамет</w:t>
-      </w:r>
-      <w:r>
-        <w:rPr>
-          <w:lang w:val="ru-RU"/>
-        </w:rPr>
-        <w:t>рами и модели на основе скрытых Марковский цепей(</w:t>
+        <w:t>Попробовать различные архитектуры рекуррентных сетей в комбинации с различными параметрами и модели на основе скрытых Марковский цепей(</w:t>
       </w:r>
       <w:r>
         <w:rPr>
@@ -15859,24 +14145,16 @@
           <w:sz w:val="16"/>
           <w:szCs w:val="16"/>
         </w:rPr>
-        <w:t>Documentation of scikit-le</w:t>
-      </w:r>
-      <w:r>
-        <w:rPr>
-          <w:i/>
+        <w:t>Documentation of scikit-learn</w:t>
+      </w:r>
+      <w:r>
+        <w:rPr>
           <w:sz w:val="16"/>
           <w:szCs w:val="16"/>
         </w:rPr>
-        <w:t>arn</w:t>
-      </w:r>
-      <w:r>
-        <w:rPr>
-          <w:sz w:val="16"/>
-          <w:szCs w:val="16"/>
-        </w:rPr>
         <w:t xml:space="preserve"> (</w:t>
       </w:r>
-      <w:hyperlink r:id="rId26">
+      <w:hyperlink r:id="rId31">
         <w:r>
           <w:rPr>
             <w:rStyle w:val="Hyperlink"/>
@@ -15923,56 +14201,42 @@
           <w:sz w:val="16"/>
           <w:szCs w:val="16"/>
         </w:rPr>
-        <w:t xml:space="preserve">(2010) </w:t>
-      </w:r>
-      <w:r>
-        <w:rPr>
+        <w:t xml:space="preserve">(2010)  </w:t>
+      </w:r>
+      <w:r>
+        <w:rPr>
+          <w:i/>
           <w:sz w:val="16"/>
           <w:szCs w:val="16"/>
         </w:rPr>
-        <w:t xml:space="preserve"> </w:t>
-      </w:r>
+        <w:t xml:space="preserve">Chawla, </w:t>
+      </w:r>
+      <w:proofErr w:type="spellStart"/>
       <w:r>
         <w:rPr>
           <w:i/>
           <w:sz w:val="16"/>
           <w:szCs w:val="16"/>
         </w:rPr>
-        <w:t xml:space="preserve">Chawla, </w:t>
-      </w:r>
-      <w:proofErr w:type="spellStart"/>
+        <w:t>Nitesh</w:t>
+      </w:r>
+      <w:proofErr w:type="spellEnd"/>
       <w:r>
         <w:rPr>
           <w:i/>
           <w:sz w:val="16"/>
           <w:szCs w:val="16"/>
         </w:rPr>
-        <w:t>Nitesh</w:t>
-      </w:r>
-      <w:proofErr w:type="spellEnd"/>
-      <w:r>
-        <w:rPr>
-          <w:i/>
+        <w:t xml:space="preserve"> V.</w:t>
+      </w:r>
+      <w:r>
+        <w:rPr>
           <w:sz w:val="16"/>
           <w:szCs w:val="16"/>
         </w:rPr>
-        <w:t xml:space="preserve"> V.</w:t>
-      </w:r>
-      <w:r>
-        <w:rPr>
-          <w:sz w:val="16"/>
-          <w:szCs w:val="16"/>
-        </w:rPr>
-        <w:t xml:space="preserve"> </w:t>
-      </w:r>
-      <w:r>
-        <w:rPr>
-          <w:sz w:val="16"/>
-          <w:szCs w:val="16"/>
-        </w:rPr>
-        <w:t>(</w:t>
-      </w:r>
-      <w:hyperlink r:id="rId27">
+        <w:t xml:space="preserve"> (</w:t>
+      </w:r>
+      <w:hyperlink r:id="rId32">
         <w:r>
           <w:rPr>
             <w:rStyle w:val="Hyperlink"/>
@@ -16106,16 +14370,9 @@
           <w:sz w:val="16"/>
           <w:szCs w:val="16"/>
         </w:rPr>
-        <w:t xml:space="preserve"> </w:t>
-      </w:r>
-      <w:r>
-        <w:rPr>
-          <w:sz w:val="16"/>
-          <w:szCs w:val="16"/>
-        </w:rPr>
-        <w:t>(</w:t>
-      </w:r>
-      <w:hyperlink r:id="rId28">
+        <w:t xml:space="preserve"> (</w:t>
+      </w:r>
+      <w:hyperlink r:id="rId33">
         <w:r>
           <w:rPr>
             <w:rStyle w:val="Hyperlink"/>
@@ -16192,7 +14449,7 @@
         </w:rPr>
         <w:t xml:space="preserve"> (</w:t>
       </w:r>
-      <w:hyperlink r:id="rId29">
+      <w:hyperlink r:id="rId34">
         <w:r>
           <w:rPr>
             <w:rStyle w:val="Hyperlink"/>
@@ -16258,7 +14515,7 @@
         </w:rPr>
         <w:t>(</w:t>
       </w:r>
-      <w:hyperlink r:id="rId30">
+      <w:hyperlink r:id="rId35">
         <w:r>
           <w:rPr>
             <w:rStyle w:val="Hyperlink"/>
@@ -16323,46 +14580,31 @@
           <w:sz w:val="16"/>
           <w:szCs w:val="16"/>
         </w:rPr>
-        <w:t xml:space="preserve"> </w:t>
-      </w:r>
-      <w:r>
-        <w:rPr>
+        <w:t xml:space="preserve">  </w:t>
+      </w:r>
+      <w:r>
+        <w:rPr>
+          <w:i/>
           <w:sz w:val="16"/>
           <w:szCs w:val="16"/>
         </w:rPr>
-        <w:t xml:space="preserve"> </w:t>
-      </w:r>
-      <w:r>
-        <w:rPr>
-          <w:i/>
+        <w:t xml:space="preserve">Jacob Schreiber </w:t>
+      </w:r>
+      <w:r>
+        <w:rPr>
           <w:sz w:val="16"/>
           <w:szCs w:val="16"/>
         </w:rPr>
-        <w:t xml:space="preserve">Jacob Schreiber </w:t>
-      </w:r>
-      <w:r>
-        <w:rPr>
-          <w:sz w:val="16"/>
-          <w:szCs w:val="16"/>
-        </w:rPr>
         <w:t>(</w:t>
       </w:r>
-      <w:hyperlink r:id="rId31">
+      <w:hyperlink r:id="rId36">
         <w:r>
           <w:rPr>
             <w:rStyle w:val="Hyperlink"/>
             <w:sz w:val="16"/>
             <w:szCs w:val="16"/>
           </w:rPr>
-          <w:t>https://www.oreilly.com/ideas/deep-matrix-factorization-using-apache</w:t>
-        </w:r>
-        <w:r>
-          <w:rPr>
-            <w:rStyle w:val="Hyperlink"/>
-            <w:sz w:val="16"/>
-            <w:szCs w:val="16"/>
-          </w:rPr>
-          <w:t>-mxnet</w:t>
+          <w:t>https://www.oreilly.com/ideas/deep-matrix-factorization-using-apache-mxnet</w:t>
         </w:r>
       </w:hyperlink>
       <w:r>
@@ -16411,7 +14653,7 @@
         </w:rPr>
         <w:t>(</w:t>
       </w:r>
-      <w:hyperlink r:id="rId32">
+      <w:hyperlink r:id="rId37">
         <w:r>
           <w:rPr>
             <w:rStyle w:val="Hyperlink"/>
@@ -16483,7 +14725,7 @@
           <w:sz w:val="16"/>
           <w:szCs w:val="16"/>
         </w:rPr>
-        <w:t>mproving Recommender Systems with an Intention-b</w:t>
+        <w:t>mproving Recommender Systems with an Intention-based Algorithm Switching Strategy</w:t>
       </w:r>
       <w:r>
         <w:rPr>
@@ -16491,7 +14733,7 @@
           <w:sz w:val="16"/>
           <w:szCs w:val="16"/>
         </w:rPr>
-        <w:t>ased Algorithm Switching Strategy</w:t>
+        <w:t xml:space="preserve">. </w:t>
       </w:r>
       <w:r>
         <w:rPr>
@@ -16499,92 +14741,84 @@
           <w:sz w:val="16"/>
           <w:szCs w:val="16"/>
         </w:rPr>
-        <w:t xml:space="preserve">. </w:t>
-      </w:r>
-      <w:r>
-        <w:rPr>
-          <w:i/>
+        <w:t>(2017)</w:t>
+      </w:r>
+      <w:r>
+        <w:rPr>
           <w:sz w:val="16"/>
           <w:szCs w:val="16"/>
         </w:rPr>
-        <w:t>(2017)</w:t>
-      </w:r>
-      <w:r>
-        <w:rPr>
+        <w:t xml:space="preserve"> </w:t>
+      </w:r>
+      <w:proofErr w:type="spellStart"/>
+      <w:r>
+        <w:rPr>
+          <w:i/>
           <w:sz w:val="16"/>
           <w:szCs w:val="16"/>
         </w:rPr>
-        <w:t xml:space="preserve"> </w:t>
-      </w:r>
-      <w:proofErr w:type="spellStart"/>
+        <w:t>Fanjuan</w:t>
+      </w:r>
+      <w:proofErr w:type="spellEnd"/>
       <w:r>
         <w:rPr>
           <w:i/>
           <w:sz w:val="16"/>
           <w:szCs w:val="16"/>
         </w:rPr>
-        <w:t>Fanjuan</w:t>
-      </w:r>
-      <w:proofErr w:type="spellEnd"/>
+        <w:t xml:space="preserve"> Shi , </w:t>
+      </w:r>
+      <w:proofErr w:type="spellStart"/>
       <w:r>
         <w:rPr>
           <w:i/>
           <w:sz w:val="16"/>
           <w:szCs w:val="16"/>
         </w:rPr>
-        <w:t xml:space="preserve"> Shi , </w:t>
-      </w:r>
-      <w:proofErr w:type="spellStart"/>
+        <w:t>Chirine</w:t>
+      </w:r>
+      <w:proofErr w:type="spellEnd"/>
       <w:r>
         <w:rPr>
           <w:i/>
           <w:sz w:val="16"/>
           <w:szCs w:val="16"/>
         </w:rPr>
-        <w:t>Chirine</w:t>
-      </w:r>
-      <w:proofErr w:type="spellEnd"/>
+        <w:t xml:space="preserve"> </w:t>
+      </w:r>
+      <w:proofErr w:type="spellStart"/>
       <w:r>
         <w:rPr>
           <w:i/>
           <w:sz w:val="16"/>
           <w:szCs w:val="16"/>
         </w:rPr>
-        <w:t xml:space="preserve"> </w:t>
-      </w:r>
-      <w:proofErr w:type="spellStart"/>
+        <w:t>Ghedira</w:t>
+      </w:r>
+      <w:proofErr w:type="spellEnd"/>
       <w:r>
         <w:rPr>
           <w:i/>
           <w:sz w:val="16"/>
           <w:szCs w:val="16"/>
         </w:rPr>
-        <w:t>Ghedira</w:t>
-      </w:r>
-      <w:proofErr w:type="spellEnd"/>
-      <w:r>
-        <w:rPr>
-          <w:i/>
+        <w:t xml:space="preserve"> </w:t>
+      </w:r>
+      <w:r>
+        <w:rPr>
           <w:sz w:val="16"/>
           <w:szCs w:val="16"/>
         </w:rPr>
-        <w:t xml:space="preserve"> </w:t>
-      </w:r>
-      <w:r>
-        <w:rPr>
-          <w:sz w:val="16"/>
-          <w:szCs w:val="16"/>
-        </w:rPr>
         <w:t>(</w:t>
       </w:r>
-      <w:hyperlink r:id="rId33">
+      <w:hyperlink r:id="rId38">
         <w:r>
           <w:rPr>
             <w:rStyle w:val="Hyperlink"/>
             <w:sz w:val="16"/>
             <w:szCs w:val="16"/>
           </w:rPr>
-          <w:t>https://www.researchgate.net/publ</w:t>
+          <w:t>https://www.researchgate.net/publication/316035689_Improving_Recommender_Systems_with_an_Intention-based</w:t>
         </w:r>
         <w:r>
           <w:rPr>
@@ -16592,113 +14826,62 @@
             <w:sz w:val="16"/>
             <w:szCs w:val="16"/>
           </w:rPr>
-          <w:t>ication/316035689_Improving_Recommender_Systems_with_an_Intention-based_Algorithm_Switching_Strategy</w:t>
+          <w:t>_</w:t>
         </w:r>
-      </w:hyperlink>
-      <w:r>
-        <w:rPr>
-          <w:sz w:val="16"/>
-          <w:szCs w:val="16"/>
-        </w:rPr>
-        <w:t>)</w:t>
-      </w:r>
-    </w:p>
-    <w:p>
-      <w:pPr>
-        <w:pStyle w:val="NormalWeb"/>
-        <w:spacing w:line="168" w:lineRule="auto"/>
-        <w:rPr>
-          <w:rFonts w:asciiTheme="minorHAnsi" w:hAnsiTheme="minorHAnsi"/>
-          <w:sz w:val="16"/>
-          <w:szCs w:val="16"/>
-          <w:lang w:val="en-US"/>
-        </w:rPr>
-      </w:pPr>
-      <w:r>
-        <w:rPr>
-          <w:rFonts w:asciiTheme="minorHAnsi" w:hAnsiTheme="minorHAnsi"/>
-          <w:sz w:val="16"/>
-          <w:szCs w:val="16"/>
-          <w:lang w:val="en-US"/>
-        </w:rPr>
-        <w:t xml:space="preserve">[9] - </w:t>
-      </w:r>
-      <w:r>
-        <w:rPr>
-          <w:rFonts w:asciiTheme="minorHAnsi" w:hAnsiTheme="minorHAnsi"/>
-          <w:i/>
-          <w:sz w:val="16"/>
-          <w:szCs w:val="16"/>
-          <w:lang w:val="en-US"/>
-        </w:rPr>
-        <w:t xml:space="preserve">A Critical Review of Recurrent Neural Networks for Sequence Learning </w:t>
-      </w:r>
-      <w:r>
-        <w:rPr>
-          <w:rFonts w:asciiTheme="minorHAnsi" w:hAnsiTheme="minorHAnsi"/>
-          <w:i/>
-          <w:sz w:val="16"/>
-          <w:szCs w:val="16"/>
-          <w:lang w:val="en-US"/>
-        </w:rPr>
-        <w:t xml:space="preserve">(2015) </w:t>
-      </w:r>
-      <w:r>
-        <w:rPr>
-          <w:rFonts w:asciiTheme="minorHAnsi" w:hAnsiTheme="minorHAnsi"/>
-          <w:i/>
-          <w:sz w:val="16"/>
-          <w:szCs w:val="16"/>
-          <w:lang w:val="en-US"/>
-        </w:rPr>
-        <w:t xml:space="preserve">Zachary C. Lipton </w:t>
-      </w:r>
-      <w:r>
-        <w:rPr>
-          <w:rFonts w:asciiTheme="minorHAnsi" w:hAnsiTheme="minorHAnsi"/>
-          <w:i/>
-          <w:sz w:val="16"/>
-          <w:szCs w:val="16"/>
-          <w:lang w:val="en-US"/>
-        </w:rPr>
-        <w:t xml:space="preserve">, </w:t>
-      </w:r>
-      <w:r>
-        <w:rPr>
-          <w:rFonts w:asciiTheme="minorHAnsi" w:hAnsiTheme="minorHAnsi"/>
-          <w:i/>
-          <w:sz w:val="16"/>
-          <w:szCs w:val="16"/>
-          <w:lang w:val="en-US"/>
-        </w:rPr>
-        <w:t>John Berkowitz</w:t>
-      </w:r>
-      <w:r>
-        <w:rPr>
-          <w:rFonts w:asciiTheme="minorHAnsi" w:hAnsiTheme="minorHAnsi"/>
-          <w:sz w:val="16"/>
-          <w:szCs w:val="16"/>
-          <w:lang w:val="en-US"/>
-        </w:rPr>
-        <w:t xml:space="preserve"> </w:t>
-      </w:r>
-      <w:r>
-        <w:rPr>
-          <w:rFonts w:asciiTheme="minorHAnsi" w:hAnsiTheme="minorHAnsi"/>
-          <w:sz w:val="16"/>
-          <w:szCs w:val="16"/>
-          <w:lang w:val="en-US"/>
-        </w:rPr>
-        <w:t>(</w:t>
-      </w:r>
-      <w:hyperlink r:id="rId34" w:history="1">
         <w:r>
           <w:rPr>
             <w:rStyle w:val="Hyperlink"/>
-            <w:rFonts w:asciiTheme="minorHAnsi" w:hAnsiTheme="minorHAnsi"/>
             <w:sz w:val="16"/>
             <w:szCs w:val="16"/>
-            <w:lang w:val="en-US"/>
+          </w:rPr>
+          <w:t>Algorithm_Switching_Strategy</w:t>
+        </w:r>
+      </w:hyperlink>
+      <w:r>
+        <w:rPr>
+          <w:sz w:val="16"/>
+          <w:szCs w:val="16"/>
+        </w:rPr>
+        <w:t>)</w:t>
+      </w:r>
+    </w:p>
+    <w:p>
+      <w:pPr>
+        <w:pStyle w:val="BodyText"/>
+        <w:spacing w:line="168" w:lineRule="auto"/>
+        <w:rPr>
+          <w:sz w:val="16"/>
+          <w:szCs w:val="16"/>
+        </w:rPr>
+      </w:pPr>
+      <w:r>
+        <w:rPr>
+          <w:sz w:val="16"/>
+          <w:szCs w:val="16"/>
+        </w:rPr>
+        <w:t xml:space="preserve">[9] - </w:t>
+      </w:r>
+      <w:r>
+        <w:rPr>
+          <w:i/>
+          <w:sz w:val="16"/>
+          <w:szCs w:val="16"/>
+        </w:rPr>
+        <w:t>A Critical Review of Recurrent Neural Networks for Sequence Learning (2015) Zachary C. Lipton , John Berkowitz</w:t>
+      </w:r>
+      <w:r>
+        <w:rPr>
+          <w:sz w:val="16"/>
+          <w:szCs w:val="16"/>
+        </w:rPr>
+        <w:t xml:space="preserve"> (</w:t>
+      </w:r>
+      <w:hyperlink r:id="rId39" w:history="1">
+        <w:r>
+          <w:rPr>
+            <w:rStyle w:val="Hyperlink"/>
+            <w:sz w:val="16"/>
+            <w:szCs w:val="16"/>
           </w:rPr>
           <w:t>https://</w:t>
         </w:r>
@@ -16706,10 +14889,8 @@
         <w:r>
           <w:rPr>
             <w:rStyle w:val="Hyperlink"/>
-            <w:rFonts w:asciiTheme="minorHAnsi" w:hAnsiTheme="minorHAnsi"/>
             <w:sz w:val="16"/>
             <w:szCs w:val="16"/>
-            <w:lang w:val="en-US"/>
           </w:rPr>
           <w:t>arxiv.org</w:t>
         </w:r>
@@ -16717,18 +14898,16 @@
         <w:r>
           <w:rPr>
             <w:rStyle w:val="Hyperlink"/>
-            <w:rFonts w:asciiTheme="minorHAnsi" w:hAnsiTheme="minorHAnsi"/>
             <w:sz w:val="16"/>
             <w:szCs w:val="16"/>
-            <w:lang w:val="en-US"/>
           </w:rPr>
           <w:t>/pdf/1506.00019.pdf)</w:t>
         </w:r>
       </w:hyperlink>
     </w:p>
     <w:sectPr>
-      <w:footerReference w:type="even" r:id="rId35"/>
-      <w:footerReference w:type="default" r:id="rId36"/>
+      <w:footerReference w:type="even" r:id="rId40"/>
+      <w:footerReference w:type="default" r:id="rId41"/>
       <w:pgSz w:w="12240" w:h="15840"/>
       <w:pgMar w:top="854" w:right="850" w:bottom="1134" w:left="1701" w:header="720" w:footer="720" w:gutter="0"/>
       <w:cols w:space="720"/>
@@ -16775,6 +14954,11 @@
         <w:docPartUnique/>
       </w:docPartObj>
     </w:sdtPr>
+    <w:sdtEndPr>
+      <w:rPr>
+        <w:rStyle w:val="PageNumber"/>
+      </w:rPr>
+    </w:sdtEndPr>
     <w:sdtContent>
       <w:p>
         <w:pPr>
@@ -16827,6 +15011,11 @@
         <w:docPartUnique/>
       </w:docPartObj>
     </w:sdtPr>
+    <w:sdtEndPr>
+      <w:rPr>
+        <w:rStyle w:val="PageNumber"/>
+      </w:rPr>
+    </w:sdtEndPr>
     <w:sdtContent>
       <w:p>
         <w:pPr>
@@ -17485,6 +15674,13 @@
     <w:lsdException w:name="Light Shading"/>
     <w:lsdException w:name="Light List"/>
     <w:lsdException w:name="Light Grid"/>
+    <w:lsdException w:name="Medium Shading 1"/>
+    <w:lsdException w:name="Medium Shading 2"/>
+    <w:lsdException w:name="Medium List 1"/>
+    <w:lsdException w:name="Medium List 2"/>
+    <w:lsdException w:name="Medium Grid 1"/>
+    <w:lsdException w:name="Medium Grid 2"/>
+    <w:lsdException w:name="Medium Grid 3"/>
     <w:lsdException w:name="Dark List"/>
     <w:lsdException w:name="Colorful Shading"/>
     <w:lsdException w:name="Colorful List"/>
@@ -18411,6 +16607,17 @@
       <w:shd w:val="clear" w:color="auto" w:fill="E6E6E6"/>
     </w:rPr>
   </w:style>
+  <w:style w:type="character" w:styleId="FollowedHyperlink">
+    <w:name w:val="FollowedHyperlink"/>
+    <w:basedOn w:val="DefaultParagraphFont"/>
+    <w:semiHidden/>
+    <w:unhideWhenUsed/>
+    <w:rsid w:val="00617F9A"/>
+    <w:rPr>
+      <w:color w:val="800080" w:themeColor="followedHyperlink"/>
+      <w:u w:val="single"/>
+    </w:rPr>
+  </w:style>
 </w:styles>
 </file>
 

--- a/report/report.docx
+++ b/report/report.docx
@@ -765,7 +765,6 @@
       </w:pPr>
     </w:p>
     <w:p>
-      <w:bookmarkStart w:id="3" w:name="_GoBack"/>
       <w:r>
         <w:rPr>
           <w:noProof/>
@@ -774,10 +773,9 @@
           <v:rect id="_x0000_i1025" alt="" style="width:484.45pt;height:.05pt;mso-width-percent:0;mso-height-percent:0;mso-width-percent:0;mso-height-percent:0" o:hralign="center" o:hrstd="t" o:hr="t"/>
         </w:pict>
       </w:r>
-      <w:bookmarkStart w:id="4" w:name="header-n37"/>
-      <w:bookmarkEnd w:id="4"/>
-    </w:p>
-    <w:bookmarkEnd w:id="3"/>
+      <w:bookmarkStart w:id="3" w:name="header-n37"/>
+      <w:bookmarkEnd w:id="3"/>
+    </w:p>
     <w:p>
       <w:pPr>
         <w:pStyle w:val="Heading3"/>
@@ -886,7 +884,23 @@
             <w:sz w:val="20"/>
             <w:szCs w:val="20"/>
           </w:rPr>
-          <w:t>retailrocket</w:t>
+          <w:t>retailroc</w:t>
+        </w:r>
+        <w:r>
+          <w:rPr>
+            <w:rStyle w:val="Hyperlink"/>
+            <w:sz w:val="20"/>
+            <w:szCs w:val="20"/>
+          </w:rPr>
+          <w:t>k</w:t>
+        </w:r>
+        <w:r>
+          <w:rPr>
+            <w:rStyle w:val="Hyperlink"/>
+            <w:sz w:val="20"/>
+            <w:szCs w:val="20"/>
+          </w:rPr>
+          <w:t>et</w:t>
         </w:r>
         <w:proofErr w:type="spellEnd"/>
         <w:r>
@@ -2423,8 +2437,8 @@
           <w:lang w:val="ru-RU"/>
         </w:rPr>
       </w:pPr>
-      <w:bookmarkStart w:id="5" w:name="header-n173"/>
-      <w:bookmarkEnd w:id="5"/>
+      <w:bookmarkStart w:id="4" w:name="header-n173"/>
+      <w:bookmarkEnd w:id="4"/>
       <w:r>
         <w:rPr>
           <w:lang w:val="ru-RU"/>
@@ -2496,25 +2510,7 @@
             <w:szCs w:val="20"/>
             <w:lang w:val="ru-RU"/>
           </w:rPr>
-          <w:t>https://github.com/dirtymew/netology-project-</w:t>
-        </w:r>
-        <w:r>
-          <w:rPr>
-            <w:rStyle w:val="Hyperlink"/>
-            <w:sz w:val="20"/>
-            <w:szCs w:val="20"/>
-            <w:lang w:val="ru-RU"/>
-          </w:rPr>
-          <w:t>d</w:t>
-        </w:r>
-        <w:r>
-          <w:rPr>
-            <w:rStyle w:val="Hyperlink"/>
-            <w:sz w:val="20"/>
-            <w:szCs w:val="20"/>
-            <w:lang w:val="ru-RU"/>
-          </w:rPr>
-          <w:t>s1/blob/master/Project_train_test_split.ipynb</w:t>
+          <w:t>https://github.com/dirtymew/netology-project-ds1/blob/master/Project_train_test_split.ipynb</w:t>
         </w:r>
       </w:hyperlink>
     </w:p>
@@ -3565,8 +3561,8 @@
           <w:lang w:val="ru-RU"/>
         </w:rPr>
       </w:pPr>
-      <w:bookmarkStart w:id="6" w:name="header-n202"/>
-      <w:bookmarkEnd w:id="6"/>
+      <w:bookmarkStart w:id="5" w:name="header-n202"/>
+      <w:bookmarkEnd w:id="5"/>
       <w:r>
         <w:rPr>
           <w:lang w:val="ru-RU"/>
@@ -4252,6 +4248,12 @@
             <w:r>
               <w:rPr>
                 <w:rStyle w:val="VerbatimChar"/>
+              </w:rPr>
+              <w:t>5</w:t>
+            </w:r>
+            <w:r>
+              <w:rPr>
+                <w:rStyle w:val="VerbatimChar"/>
                 <w:lang w:val="ru-RU"/>
               </w:rPr>
               <w:t>92160</w:t>
@@ -4374,7 +4376,6 @@
         <w:pStyle w:val="SourceCode"/>
         <w:rPr>
           <w:rStyle w:val="VerbatimChar"/>
-          <w:lang w:val="ru-RU"/>
         </w:rPr>
       </w:pPr>
       <w:r>
@@ -5756,8 +5757,8 @@
           <w:lang w:val="ru-RU"/>
         </w:rPr>
       </w:pPr>
-      <w:bookmarkStart w:id="7" w:name="header-n265"/>
-      <w:bookmarkEnd w:id="7"/>
+      <w:bookmarkStart w:id="6" w:name="header-n265"/>
+      <w:bookmarkEnd w:id="6"/>
       <w:r>
         <w:rPr>
           <w:lang w:val="ru-RU"/>
@@ -6313,24 +6314,24 @@
           <w:lang w:val="ru-RU"/>
         </w:rPr>
       </w:pPr>
-      <w:bookmarkStart w:id="8" w:name="header-n307"/>
+      <w:bookmarkStart w:id="7" w:name="header-n307"/>
+      <w:bookmarkEnd w:id="7"/>
+      <w:r>
+        <w:rPr>
+          <w:lang w:val="ru-RU"/>
+        </w:rPr>
+        <w:t>Построение модели:</w:t>
+      </w:r>
+    </w:p>
+    <w:p>
+      <w:pPr>
+        <w:pStyle w:val="Heading4"/>
+        <w:rPr>
+          <w:lang w:val="ru-RU"/>
+        </w:rPr>
+      </w:pPr>
+      <w:bookmarkStart w:id="8" w:name="header-n308"/>
       <w:bookmarkEnd w:id="8"/>
-      <w:r>
-        <w:rPr>
-          <w:lang w:val="ru-RU"/>
-        </w:rPr>
-        <w:t>Построение модели:</w:t>
-      </w:r>
-    </w:p>
-    <w:p>
-      <w:pPr>
-        <w:pStyle w:val="Heading4"/>
-        <w:rPr>
-          <w:lang w:val="ru-RU"/>
-        </w:rPr>
-      </w:pPr>
-      <w:bookmarkStart w:id="9" w:name="header-n308"/>
-      <w:bookmarkEnd w:id="9"/>
       <w:r>
         <w:rPr>
           <w:lang w:val="ru-RU"/>
@@ -8004,8 +8005,8 @@
           <w:lang w:val="ru-RU"/>
         </w:rPr>
       </w:pPr>
-      <w:bookmarkStart w:id="10" w:name="header-n1671"/>
-      <w:bookmarkEnd w:id="10"/>
+      <w:bookmarkStart w:id="9" w:name="header-n1671"/>
+      <w:bookmarkEnd w:id="9"/>
       <w:r>
         <w:rPr>
           <w:lang w:val="ru-RU"/>
@@ -9419,8 +9420,8 @@
           <w:lang w:val="ru-RU"/>
         </w:rPr>
       </w:pPr>
-      <w:bookmarkStart w:id="11" w:name="header-n380"/>
-      <w:bookmarkEnd w:id="11"/>
+      <w:bookmarkStart w:id="10" w:name="header-n380"/>
+      <w:bookmarkEnd w:id="10"/>
       <w:r>
         <w:rPr>
           <w:lang w:val="ru-RU"/>
@@ -9447,8 +9448,8 @@
           <w:lang w:val="ru-RU"/>
         </w:rPr>
       </w:pPr>
-      <w:bookmarkStart w:id="12" w:name="header-n724"/>
-      <w:bookmarkEnd w:id="12"/>
+      <w:bookmarkStart w:id="11" w:name="header-n724"/>
+      <w:bookmarkEnd w:id="11"/>
       <w:r>
         <w:rPr>
           <w:rFonts w:eastAsiaTheme="majorEastAsia" w:cstheme="majorBidi"/>
@@ -11159,7 +11160,23 @@
           <w:i/>
           <w:lang w:val="ru-RU"/>
         </w:rPr>
-        <w:t xml:space="preserve">  как целевую переменную, то по факту алгоритм будет обучаться на предсказание следующего действия, в нашем случае можно сразу предсказывать намерение и отнести сессия окончившиеся на 0, 1 к одному классу.</w:t>
+        <w:t xml:space="preserve">  как целевую переменную, то по факту алгоритм будет обучаться на предсказание следующего действия, в нашем случае можно сразу предска</w:t>
+      </w:r>
+      <w:r>
+        <w:rPr>
+          <w:rStyle w:val="VerbatimChar"/>
+          <w:i/>
+          <w:lang w:val="ru-RU"/>
+        </w:rPr>
+        <w:t>зывать намерение и отнести сессии</w:t>
+      </w:r>
+      <w:r>
+        <w:rPr>
+          <w:rStyle w:val="VerbatimChar"/>
+          <w:i/>
+          <w:lang w:val="ru-RU"/>
+        </w:rPr>
+        <w:t xml:space="preserve"> окончившиеся на 0, 1 к одному классу.</w:t>
       </w:r>
     </w:p>
     <w:p>
@@ -11169,7 +11186,9 @@
           <w:lang w:val="ru-RU"/>
         </w:rPr>
       </w:pPr>
-      <w:bookmarkStart w:id="13" w:name="header-n416"/>
+      <w:bookmarkStart w:id="12" w:name="header-n416"/>
+      <w:bookmarkStart w:id="13" w:name="_GoBack"/>
+      <w:bookmarkEnd w:id="12"/>
       <w:bookmarkEnd w:id="13"/>
     </w:p>
     <w:p>
@@ -14818,7 +14837,7 @@
             <w:sz w:val="16"/>
             <w:szCs w:val="16"/>
           </w:rPr>
-          <w:t>https://www.researchgate.net/publication/316035689_Improving_Recommender_Systems_with_an_Intention-based</w:t>
+          <w:t>https://www.researchgate.net/publication</w:t>
         </w:r>
         <w:r>
           <w:rPr>
@@ -14826,7 +14845,7 @@
             <w:sz w:val="16"/>
             <w:szCs w:val="16"/>
           </w:rPr>
-          <w:t>_</w:t>
+          <w:t>/</w:t>
         </w:r>
         <w:r>
           <w:rPr>
@@ -14834,7 +14853,7 @@
             <w:sz w:val="16"/>
             <w:szCs w:val="16"/>
           </w:rPr>
-          <w:t>Algorithm_Switching_Strategy</w:t>
+          <w:t>316035689_Improving_Recommender_Systems_with_an_Intention-based_Algorithm_Switching_Strategy</w:t>
         </w:r>
       </w:hyperlink>
       <w:r>
